--- a/P.1 RE BOT III.docx
+++ b/P.1 RE BOT III.docx
@@ -1,6 +1,6 @@
 
 <file path=word/document.xml><?xml version="1.0" encoding="utf-8"?>
-<w:document xmlns:wpc="http://schemas.microsoft.com/office/word/2010/wordprocessingCanvas" xmlns:cx="http://schemas.microsoft.com/office/drawing/2014/chartex" xmlns:mc="http://schemas.openxmlformats.org/markup-compatibility/2006" xmlns:o="urn:schemas-microsoft-com:office:office" xmlns:r="http://schemas.openxmlformats.org/officeDocument/2006/relationships" xmlns:m="http://schemas.openxmlformats.org/officeDocument/2006/math" xmlns:v="urn:schemas-microsoft-com:vml" xmlns:wp14="http://schemas.microsoft.com/office/word/2010/wordprocessingDrawing" xmlns:wp="http://schemas.openxmlformats.org/drawingml/2006/wordprocessingDrawing" xmlns:w10="urn:schemas-microsoft-com:office:word" xmlns:w="http://schemas.openxmlformats.org/wordprocessingml/2006/main" xmlns:w14="http://schemas.microsoft.com/office/word/2010/wordml" xmlns:w15="http://schemas.microsoft.com/office/word/2012/wordml" xmlns:w16se="http://schemas.microsoft.com/office/word/2015/wordml/symex" xmlns:wpg="http://schemas.microsoft.com/office/word/2010/wordprocessingGroup" xmlns:wpi="http://schemas.microsoft.com/office/word/2010/wordprocessingInk" xmlns:wne="http://schemas.microsoft.com/office/word/2006/wordml" xmlns:wps="http://schemas.microsoft.com/office/word/2010/wordprocessingShape" mc:Ignorable="w14 w15 w16se wp14">
+<w:document xmlns:ve="http://schemas.openxmlformats.org/markup-compatibility/2006" xmlns:o="urn:schemas-microsoft-com:office:office" xmlns:r="http://schemas.openxmlformats.org/officeDocument/2006/relationships" xmlns:m="http://schemas.openxmlformats.org/officeDocument/2006/math" xmlns:v="urn:schemas-microsoft-com:vml" xmlns:wp="http://schemas.openxmlformats.org/drawingml/2006/wordprocessingDrawing" xmlns:w10="urn:schemas-microsoft-com:office:word" xmlns:w="http://schemas.openxmlformats.org/wordprocessingml/2006/main" xmlns:wne="http://schemas.microsoft.com/office/word/2006/wordml">
   <w:body>
     <w:p>
       <w:pPr>
@@ -18,7 +18,7 @@
           <w:lang w:val="en-GB" w:bidi="th-TH"/>
         </w:rPr>
         <w:pict>
-          <v:rect id="_x0000_s1100" style="position:absolute;left:0;text-align:left;margin-left:1.85pt;margin-top:1.4pt;width:497.35pt;height:124.35pt;z-index:251692032;visibility:visible" o:gfxdata="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" filled="f" strokeweight="3pt">
+          <v:rect id="_x0000_s1105" style="position:absolute;left:0;text-align:left;margin-left:1.85pt;margin-top:-.1pt;width:497.35pt;height:131.1pt;z-index:251712512;visibility:visible" o:gfxdata="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" filled="f" strokeweight="3pt">
             <v:stroke linestyle="thinThin"/>
           </v:rect>
         </w:pict>
@@ -29,7 +29,7 @@
           <w:b/>
           <w:sz w:val="40"/>
         </w:rPr>
-        <w:t>OUTREACH SCHOOLS EXAMINATION BOARD</w:t>
+        <w:t>FRESH TEACHER'S E-LIBRARY</w:t>
       </w:r>
     </w:p>
     <w:p>
@@ -48,18 +48,18 @@
           <w:noProof/>
         </w:rPr>
         <w:drawing>
-          <wp:anchor distT="0" distB="0" distL="114300" distR="114300" simplePos="0" relativeHeight="251624960" behindDoc="0" locked="0" layoutInCell="1" allowOverlap="1">
+          <wp:anchor distT="0" distB="0" distL="114300" distR="114300" simplePos="0" relativeHeight="251711488" behindDoc="0" locked="0" layoutInCell="1" allowOverlap="1">
             <wp:simplePos x="0" y="0"/>
             <wp:positionH relativeFrom="column">
-              <wp:posOffset>76200</wp:posOffset>
+              <wp:posOffset>130492</wp:posOffset>
             </wp:positionH>
             <wp:positionV relativeFrom="paragraph">
-              <wp:posOffset>118110</wp:posOffset>
+              <wp:posOffset>238125</wp:posOffset>
             </wp:positionV>
-            <wp:extent cx="1076325" cy="952500"/>
-            <wp:effectExtent l="0" t="0" r="0" b="0"/>
+            <wp:extent cx="834390" cy="834390"/>
+            <wp:effectExtent l="19050" t="0" r="3810" b="0"/>
             <wp:wrapNone/>
-            <wp:docPr id="1" name="Picture 1" descr="G:\ \KIBUUKA 2023\DESIGNS\LOGO OUTREACH PIC.jpg"/>
+            <wp:docPr id="2" name="Picture 1" descr="G:\ \KIBUUKA 2023\DESIGNS\LOGO OUTREACH PIC.jpg"/>
             <wp:cNvGraphicFramePr>
               <a:graphicFrameLocks xmlns:a="http://schemas.openxmlformats.org/drawingml/2006/main" noChangeAspect="1"/>
             </wp:cNvGraphicFramePr>
@@ -73,14 +73,7 @@
                     </pic:cNvPicPr>
                   </pic:nvPicPr>
                   <pic:blipFill>
-                    <a:blip r:embed="rId7" cstate="print">
-                      <a:extLst>
-                        <a:ext uri="{28A0092B-C50C-407E-A947-70E740481C1C}">
-                          <a14:useLocalDpi xmlns:a14="http://schemas.microsoft.com/office/drawing/2010/main" val="0"/>
-                        </a:ext>
-                      </a:extLst>
-                    </a:blip>
-                    <a:srcRect/>
+                    <a:blip r:embed="rId7" cstate="print"/>
                     <a:stretch>
                       <a:fillRect/>
                     </a:stretch>
@@ -88,7 +81,7 @@
                   <pic:spPr bwMode="auto">
                     <a:xfrm>
                       <a:off x="0" y="0"/>
-                      <a:ext cx="1076325" cy="952500"/>
+                      <a:ext cx="834390" cy="834390"/>
                     </a:xfrm>
                     <a:prstGeom prst="rect">
                       <a:avLst/>
@@ -101,12 +94,6 @@
                 </pic:pic>
               </a:graphicData>
             </a:graphic>
-            <wp14:sizeRelH relativeFrom="page">
-              <wp14:pctWidth>0</wp14:pctWidth>
-            </wp14:sizeRelH>
-            <wp14:sizeRelV relativeFrom="page">
-              <wp14:pctHeight>0</wp14:pctHeight>
-            </wp14:sizeRelV>
           </wp:anchor>
         </w:drawing>
       </w:r>
@@ -201,15 +188,6 @@
           <w:szCs w:val="36"/>
         </w:rPr>
       </w:pPr>
-      <w:r>
-        <w:rPr>
-          <w:rFonts w:ascii="Century Gothic" w:hAnsi="Century Gothic"/>
-          <w:b/>
-          <w:sz w:val="36"/>
-          <w:szCs w:val="36"/>
-        </w:rPr>
-        <w:t xml:space="preserve"> </w:t>
-      </w:r>
     </w:p>
     <w:p>
       <w:pPr>
@@ -230,7 +208,7 @@
           <w:sz w:val="36"/>
           <w:szCs w:val="36"/>
         </w:rPr>
-        <w:t xml:space="preserve">   </w:t>
+        <w:t>My name is __________________</w:t>
       </w:r>
       <w:r>
         <w:rPr>
@@ -239,34 +217,7 @@
           <w:sz w:val="36"/>
           <w:szCs w:val="36"/>
         </w:rPr>
-        <w:t xml:space="preserve"> </w:t>
-      </w:r>
-      <w:r>
-        <w:rPr>
-          <w:rFonts w:ascii="Century Gothic" w:hAnsi="Century Gothic"/>
-          <w:b/>
-          <w:sz w:val="36"/>
-          <w:szCs w:val="36"/>
-        </w:rPr>
-        <w:t>My name is __________________</w:t>
-      </w:r>
-      <w:r>
-        <w:rPr>
-          <w:rFonts w:ascii="Century Gothic" w:hAnsi="Century Gothic"/>
-          <w:b/>
-          <w:sz w:val="36"/>
-          <w:szCs w:val="36"/>
-        </w:rPr>
-        <w:t>___</w:t>
-      </w:r>
-      <w:r>
-        <w:rPr>
-          <w:rFonts w:ascii="Century Gothic" w:hAnsi="Century Gothic"/>
-          <w:b/>
-          <w:sz w:val="36"/>
-          <w:szCs w:val="36"/>
-        </w:rPr>
-        <w:t>__</w:t>
+        <w:t>_____</w:t>
       </w:r>
       <w:r>
         <w:rPr>
@@ -330,15 +281,6 @@
           <w:szCs w:val="36"/>
         </w:rPr>
       </w:pPr>
-      <w:r>
-        <w:rPr>
-          <w:rFonts w:ascii="Century Gothic" w:hAnsi="Century Gothic"/>
-          <w:b/>
-          <w:sz w:val="36"/>
-          <w:szCs w:val="36"/>
-        </w:rPr>
-        <w:t xml:space="preserve">    </w:t>
-      </w:r>
       <w:r>
         <w:rPr>
           <w:rFonts w:ascii="Century Gothic" w:hAnsi="Century Gothic"/>
@@ -421,15 +363,6 @@
           <w:szCs w:val="32"/>
         </w:rPr>
         <w:t>light.</w:t>
-      </w:r>
-      <w:r>
-        <w:rPr>
-          <w:rFonts w:ascii="Century Gothic" w:hAnsi="Century Gothic"/>
-          <w:b/>
-          <w:sz w:val="32"/>
-          <w:szCs w:val="32"/>
-        </w:rPr>
-        <w:t xml:space="preserve"> </w:t>
       </w:r>
     </w:p>
     <w:tbl>
@@ -444,7 +377,7 @@
           <w:insideH w:val="single" w:sz="4" w:space="0" w:color="auto"/>
           <w:insideV w:val="single" w:sz="4" w:space="0" w:color="auto"/>
         </w:tblBorders>
-        <w:tblLook w:val="01E0" w:firstRow="1" w:lastRow="1" w:firstColumn="1" w:lastColumn="1" w:noHBand="0" w:noVBand="0"/>
+        <w:tblLook w:val="01E0"/>
       </w:tblPr>
       <w:tblGrid>
         <w:gridCol w:w="2628"/>
@@ -710,7 +643,25 @@
           <w:sz w:val="32"/>
           <w:szCs w:val="32"/>
         </w:rPr>
-        <w:t xml:space="preserve">           (town, mosque, shop, church)</w:t>
+        <w:t xml:space="preserve">           (</w:t>
+      </w:r>
+      <w:proofErr w:type="gramStart"/>
+      <w:r>
+        <w:rPr>
+          <w:rFonts w:ascii="Century Gothic" w:hAnsi="Century Gothic"/>
+          <w:sz w:val="32"/>
+          <w:szCs w:val="32"/>
+        </w:rPr>
+        <w:t>town</w:t>
+      </w:r>
+      <w:proofErr w:type="gramEnd"/>
+      <w:r>
+        <w:rPr>
+          <w:rFonts w:ascii="Century Gothic" w:hAnsi="Century Gothic"/>
+          <w:sz w:val="32"/>
+          <w:szCs w:val="32"/>
+        </w:rPr>
+        <w:t>, mosque, shop, church)</w:t>
       </w:r>
     </w:p>
     <w:p>
@@ -748,6 +699,7 @@
           <w:szCs w:val="32"/>
         </w:rPr>
       </w:pPr>
+      <w:proofErr w:type="gramStart"/>
       <w:r>
         <w:rPr>
           <w:rFonts w:ascii="Century Gothic" w:hAnsi="Century Gothic"/>
@@ -762,103 +714,16 @@
           <w:sz w:val="32"/>
           <w:szCs w:val="32"/>
         </w:rPr>
-        <w:t xml:space="preserve">ooking food, </w:t>
-      </w:r>
-      <w:r>
-        <w:rPr>
-          <w:rFonts w:ascii="Century Gothic" w:hAnsi="Century Gothic"/>
-          <w:sz w:val="32"/>
-          <w:szCs w:val="32"/>
-        </w:rPr>
-        <w:t xml:space="preserve">      </w:t>
-      </w:r>
-      <w:r>
-        <w:rPr>
-          <w:rFonts w:ascii="Century Gothic" w:hAnsi="Century Gothic"/>
-          <w:sz w:val="32"/>
-          <w:szCs w:val="32"/>
-        </w:rPr>
-        <w:t xml:space="preserve">writing, </w:t>
-      </w:r>
-      <w:r>
-        <w:rPr>
-          <w:rFonts w:ascii="Century Gothic" w:hAnsi="Century Gothic"/>
-          <w:sz w:val="32"/>
-          <w:szCs w:val="32"/>
-        </w:rPr>
-        <w:t xml:space="preserve">       </w:t>
-      </w:r>
-      <w:r>
-        <w:rPr>
-          <w:rFonts w:ascii="Century Gothic" w:hAnsi="Century Gothic"/>
-          <w:sz w:val="32"/>
-          <w:szCs w:val="32"/>
-        </w:rPr>
-        <w:t xml:space="preserve">sleeping, </w:t>
-      </w:r>
-      <w:r>
-        <w:rPr>
-          <w:rFonts w:ascii="Century Gothic" w:hAnsi="Century Gothic"/>
-          <w:sz w:val="32"/>
-          <w:szCs w:val="32"/>
-        </w:rPr>
-        <w:t xml:space="preserve">      </w:t>
-      </w:r>
-      <w:r>
-        <w:rPr>
-          <w:rFonts w:ascii="Century Gothic" w:hAnsi="Century Gothic"/>
-          <w:sz w:val="32"/>
-          <w:szCs w:val="32"/>
-        </w:rPr>
-        <w:t xml:space="preserve">clapping, </w:t>
-      </w:r>
-      <w:r>
-        <w:rPr>
-          <w:rFonts w:ascii="Century Gothic" w:hAnsi="Century Gothic"/>
-          <w:sz w:val="32"/>
-          <w:szCs w:val="32"/>
-        </w:rPr>
-        <w:t xml:space="preserve">      </w:t>
-      </w:r>
-      <w:r>
-        <w:rPr>
-          <w:rFonts w:ascii="Century Gothic" w:hAnsi="Century Gothic"/>
-          <w:sz w:val="32"/>
-          <w:szCs w:val="32"/>
-        </w:rPr>
-        <w:t xml:space="preserve">bathing, </w:t>
-      </w:r>
-      <w:r>
-        <w:rPr>
-          <w:rFonts w:ascii="Century Gothic" w:hAnsi="Century Gothic"/>
-          <w:sz w:val="32"/>
-          <w:szCs w:val="32"/>
-        </w:rPr>
-        <w:t xml:space="preserve">         </w:t>
-      </w:r>
-      <w:r>
-        <w:rPr>
-          <w:rFonts w:ascii="Century Gothic" w:hAnsi="Century Gothic"/>
-          <w:sz w:val="32"/>
-          <w:szCs w:val="32"/>
-        </w:rPr>
-        <w:t>drinking,</w:t>
-      </w:r>
-      <w:r>
-        <w:rPr>
-          <w:rFonts w:ascii="Century Gothic" w:hAnsi="Century Gothic"/>
-          <w:sz w:val="32"/>
-          <w:szCs w:val="32"/>
-        </w:rPr>
-        <w:t xml:space="preserve">      </w:t>
-      </w:r>
-      <w:r>
-        <w:rPr>
-          <w:rFonts w:ascii="Century Gothic" w:hAnsi="Century Gothic"/>
-          <w:sz w:val="32"/>
-          <w:szCs w:val="32"/>
-        </w:rPr>
-        <w:t xml:space="preserve"> dancing</w:t>
+        <w:t>ooking</w:t>
+      </w:r>
+      <w:proofErr w:type="gramEnd"/>
+      <w:r>
+        <w:rPr>
+          <w:rFonts w:ascii="Century Gothic" w:hAnsi="Century Gothic"/>
+          <w:sz w:val="32"/>
+          <w:szCs w:val="32"/>
+        </w:rPr>
+        <w:t xml:space="preserve"> food, writing, sleeping, clapping, bathing, drinking, dancing</w:t>
       </w:r>
     </w:p>
     <w:p>
@@ -913,7 +778,25 @@
           <w:sz w:val="32"/>
           <w:szCs w:val="32"/>
         </w:rPr>
-        <w:t>_______lived in the garden of Eden. (Adam, Kato, Eva)</w:t>
+        <w:t xml:space="preserve">_______lived in the </w:t>
+      </w:r>
+      <w:proofErr w:type="gramStart"/>
+      <w:r>
+        <w:rPr>
+          <w:rFonts w:ascii="Century Gothic" w:hAnsi="Century Gothic"/>
+          <w:sz w:val="32"/>
+          <w:szCs w:val="32"/>
+        </w:rPr>
+        <w:t>garden</w:t>
+      </w:r>
+      <w:proofErr w:type="gramEnd"/>
+      <w:r>
+        <w:rPr>
+          <w:rFonts w:ascii="Century Gothic" w:hAnsi="Century Gothic"/>
+          <w:sz w:val="32"/>
+          <w:szCs w:val="32"/>
+        </w:rPr>
+        <w:t xml:space="preserve"> of Eden. (Adam, Kato, Eva)</w:t>
       </w:r>
     </w:p>
     <w:p>
@@ -969,7 +852,7 @@
           <w:insideH w:val="single" w:sz="4" w:space="0" w:color="auto"/>
           <w:insideV w:val="single" w:sz="4" w:space="0" w:color="auto"/>
         </w:tblBorders>
-        <w:tblLook w:val="01E0" w:firstRow="1" w:lastRow="1" w:firstColumn="1" w:lastColumn="1" w:noHBand="0" w:noVBand="0"/>
+        <w:tblLook w:val="01E0"/>
       </w:tblPr>
       <w:tblGrid>
         <w:gridCol w:w="2551"/>
@@ -1239,14 +1122,6 @@
           <w:sz w:val="32"/>
           <w:szCs w:val="32"/>
         </w:rPr>
-        <w:t xml:space="preserve">                   </w:t>
-      </w:r>
-      <w:r>
-        <w:rPr>
-          <w:rFonts w:ascii="Century Gothic" w:hAnsi="Century Gothic"/>
-          <w:sz w:val="32"/>
-          <w:szCs w:val="32"/>
-        </w:rPr>
         <w:t>(God, Allah, Jesus)</w:t>
       </w:r>
     </w:p>
@@ -1409,23 +1284,7 @@
           <w:sz w:val="32"/>
           <w:szCs w:val="32"/>
         </w:rPr>
-        <w:t>and everywhere.(heaven,</w:t>
-      </w:r>
-      <w:r>
-        <w:rPr>
-          <w:rFonts w:ascii="Century Gothic" w:hAnsi="Century Gothic"/>
-          <w:sz w:val="32"/>
-          <w:szCs w:val="32"/>
-        </w:rPr>
-        <w:t xml:space="preserve"> </w:t>
-      </w:r>
-      <w:r>
-        <w:rPr>
-          <w:rFonts w:ascii="Century Gothic" w:hAnsi="Century Gothic"/>
-          <w:sz w:val="32"/>
-          <w:szCs w:val="32"/>
-        </w:rPr>
-        <w:t xml:space="preserve">hell) </w:t>
+        <w:t xml:space="preserve">and everywhere.(heaven,hell) </w:t>
       </w:r>
     </w:p>
     <w:p>
@@ -1521,30 +1380,16 @@
           <w:szCs w:val="32"/>
         </w:rPr>
       </w:pPr>
-      <w:r>
-        <w:rPr>
-          <w:rFonts w:ascii="Century Gothic" w:hAnsi="Century Gothic"/>
-          <w:sz w:val="32"/>
-          <w:szCs w:val="32"/>
-        </w:rPr>
-        <w:t>eyes</w:t>
-      </w:r>
-      <w:r>
-        <w:rPr>
-          <w:rFonts w:ascii="Century Gothic" w:hAnsi="Century Gothic"/>
-          <w:sz w:val="32"/>
-          <w:szCs w:val="32"/>
-        </w:rPr>
-        <w:t xml:space="preserve">                                                     </w:t>
-      </w:r>
-      <w:r>
-        <w:rPr>
-          <w:rFonts w:ascii="Century Gothic" w:hAnsi="Century Gothic"/>
-          <w:sz w:val="32"/>
-          <w:szCs w:val="32"/>
-        </w:rPr>
-        <w:t>tasting</w:t>
-      </w:r>
+      <w:proofErr w:type="gramStart"/>
+      <w:r>
+        <w:rPr>
+          <w:rFonts w:ascii="Century Gothic" w:hAnsi="Century Gothic"/>
+          <w:sz w:val="32"/>
+          <w:szCs w:val="32"/>
+        </w:rPr>
+        <w:t>eyestasting</w:t>
+      </w:r>
+      <w:proofErr w:type="gramEnd"/>
     </w:p>
     <w:p>
       <w:pPr>
@@ -1560,13 +1405,23 @@
           <w:szCs w:val="32"/>
         </w:rPr>
       </w:pPr>
-      <w:r>
-        <w:rPr>
-          <w:rFonts w:ascii="Century Gothic" w:hAnsi="Century Gothic"/>
-          <w:sz w:val="32"/>
-          <w:szCs w:val="32"/>
-        </w:rPr>
-        <w:t xml:space="preserve">nose                                                    </w:t>
+      <w:proofErr w:type="gramStart"/>
+      <w:r>
+        <w:rPr>
+          <w:rFonts w:ascii="Century Gothic" w:hAnsi="Century Gothic"/>
+          <w:sz w:val="32"/>
+          <w:szCs w:val="32"/>
+        </w:rPr>
+        <w:t>nose</w:t>
+      </w:r>
+      <w:proofErr w:type="gramEnd"/>
+      <w:r>
+        <w:rPr>
+          <w:rFonts w:ascii="Century Gothic" w:hAnsi="Century Gothic"/>
+          <w:sz w:val="32"/>
+          <w:szCs w:val="32"/>
+        </w:rPr>
+        <w:t xml:space="preserve">                                                    </w:t>
       </w:r>
       <w:r>
         <w:rPr>
@@ -1591,13 +1446,23 @@
           <w:szCs w:val="32"/>
         </w:rPr>
       </w:pPr>
-      <w:r>
-        <w:rPr>
-          <w:rFonts w:ascii="Century Gothic" w:hAnsi="Century Gothic"/>
-          <w:sz w:val="32"/>
-          <w:szCs w:val="32"/>
-        </w:rPr>
-        <w:t xml:space="preserve">tongue                                                </w:t>
+      <w:proofErr w:type="gramStart"/>
+      <w:r>
+        <w:rPr>
+          <w:rFonts w:ascii="Century Gothic" w:hAnsi="Century Gothic"/>
+          <w:sz w:val="32"/>
+          <w:szCs w:val="32"/>
+        </w:rPr>
+        <w:t>tongue</w:t>
+      </w:r>
+      <w:proofErr w:type="gramEnd"/>
+      <w:r>
+        <w:rPr>
+          <w:rFonts w:ascii="Century Gothic" w:hAnsi="Century Gothic"/>
+          <w:sz w:val="32"/>
+          <w:szCs w:val="32"/>
+        </w:rPr>
+        <w:t xml:space="preserve">                                                </w:t>
       </w:r>
       <w:r>
         <w:rPr>
@@ -1622,13 +1487,23 @@
           <w:szCs w:val="32"/>
         </w:rPr>
       </w:pPr>
-      <w:r>
-        <w:rPr>
-          <w:rFonts w:ascii="Century Gothic" w:hAnsi="Century Gothic"/>
-          <w:sz w:val="32"/>
-          <w:szCs w:val="32"/>
-        </w:rPr>
-        <w:t xml:space="preserve">ears                                                       </w:t>
+      <w:proofErr w:type="gramStart"/>
+      <w:r>
+        <w:rPr>
+          <w:rFonts w:ascii="Century Gothic" w:hAnsi="Century Gothic"/>
+          <w:sz w:val="32"/>
+          <w:szCs w:val="32"/>
+        </w:rPr>
+        <w:t>ears</w:t>
+      </w:r>
+      <w:proofErr w:type="gramEnd"/>
+      <w:r>
+        <w:rPr>
+          <w:rFonts w:ascii="Century Gothic" w:hAnsi="Century Gothic"/>
+          <w:sz w:val="32"/>
+          <w:szCs w:val="32"/>
+        </w:rPr>
+        <w:t xml:space="preserve">                                                       </w:t>
       </w:r>
       <w:r>
         <w:rPr>
@@ -1653,13 +1528,23 @@
           <w:szCs w:val="32"/>
         </w:rPr>
       </w:pPr>
-      <w:r>
-        <w:rPr>
-          <w:rFonts w:ascii="Century Gothic" w:hAnsi="Century Gothic"/>
-          <w:sz w:val="32"/>
-          <w:szCs w:val="32"/>
-        </w:rPr>
-        <w:t xml:space="preserve">skin                                                        </w:t>
+      <w:proofErr w:type="gramStart"/>
+      <w:r>
+        <w:rPr>
+          <w:rFonts w:ascii="Century Gothic" w:hAnsi="Century Gothic"/>
+          <w:sz w:val="32"/>
+          <w:szCs w:val="32"/>
+        </w:rPr>
+        <w:t>skin</w:t>
+      </w:r>
+      <w:proofErr w:type="gramEnd"/>
+      <w:r>
+        <w:rPr>
+          <w:rFonts w:ascii="Century Gothic" w:hAnsi="Century Gothic"/>
+          <w:sz w:val="32"/>
+          <w:szCs w:val="32"/>
+        </w:rPr>
+        <w:t xml:space="preserve">                                                        </w:t>
       </w:r>
       <w:r>
         <w:rPr>
@@ -1735,103 +1620,7 @@
           <w:sz w:val="32"/>
           <w:szCs w:val="32"/>
         </w:rPr>
-        <w:t xml:space="preserve">Ali, </w:t>
-      </w:r>
-      <w:r>
-        <w:rPr>
-          <w:rFonts w:ascii="Century Gothic" w:hAnsi="Century Gothic"/>
-          <w:sz w:val="32"/>
-          <w:szCs w:val="32"/>
-        </w:rPr>
-        <w:t xml:space="preserve">  </w:t>
-      </w:r>
-      <w:r>
-        <w:rPr>
-          <w:rFonts w:ascii="Century Gothic" w:hAnsi="Century Gothic"/>
-          <w:sz w:val="32"/>
-          <w:szCs w:val="32"/>
-        </w:rPr>
-        <w:t xml:space="preserve">Joseph, </w:t>
-      </w:r>
-      <w:r>
-        <w:rPr>
-          <w:rFonts w:ascii="Century Gothic" w:hAnsi="Century Gothic"/>
-          <w:sz w:val="32"/>
-          <w:szCs w:val="32"/>
-        </w:rPr>
-        <w:t xml:space="preserve">   </w:t>
-      </w:r>
-      <w:r>
-        <w:rPr>
-          <w:rFonts w:ascii="Century Gothic" w:hAnsi="Century Gothic"/>
-          <w:sz w:val="32"/>
-          <w:szCs w:val="32"/>
-        </w:rPr>
-        <w:t>Abdul,</w:t>
-      </w:r>
-      <w:r>
-        <w:rPr>
-          <w:rFonts w:ascii="Century Gothic" w:hAnsi="Century Gothic"/>
-          <w:sz w:val="32"/>
-          <w:szCs w:val="32"/>
-        </w:rPr>
-        <w:t xml:space="preserve">   </w:t>
-      </w:r>
-      <w:r>
-        <w:rPr>
-          <w:rFonts w:ascii="Century Gothic" w:hAnsi="Century Gothic"/>
-          <w:sz w:val="32"/>
-          <w:szCs w:val="32"/>
-        </w:rPr>
-        <w:t xml:space="preserve"> Alice, </w:t>
-      </w:r>
-      <w:r>
-        <w:rPr>
-          <w:rFonts w:ascii="Century Gothic" w:hAnsi="Century Gothic"/>
-          <w:sz w:val="32"/>
-          <w:szCs w:val="32"/>
-        </w:rPr>
-        <w:t xml:space="preserve">  </w:t>
-      </w:r>
-      <w:r>
-        <w:rPr>
-          <w:rFonts w:ascii="Century Gothic" w:hAnsi="Century Gothic"/>
-          <w:sz w:val="32"/>
-          <w:szCs w:val="32"/>
-        </w:rPr>
-        <w:t xml:space="preserve">Mohammed, </w:t>
-      </w:r>
-      <w:r>
-        <w:rPr>
-          <w:rFonts w:ascii="Century Gothic" w:hAnsi="Century Gothic"/>
-          <w:sz w:val="32"/>
-          <w:szCs w:val="32"/>
-        </w:rPr>
-        <w:t xml:space="preserve"> </w:t>
-      </w:r>
-      <w:r>
-        <w:rPr>
-          <w:rFonts w:ascii="Century Gothic" w:hAnsi="Century Gothic"/>
-          <w:sz w:val="32"/>
-          <w:szCs w:val="32"/>
-        </w:rPr>
-        <w:t xml:space="preserve">Mary, </w:t>
-      </w:r>
-      <w:r>
-        <w:rPr>
-          <w:rFonts w:ascii="Century Gothic" w:hAnsi="Century Gothic"/>
-          <w:sz w:val="32"/>
-          <w:szCs w:val="32"/>
-        </w:rPr>
-        <w:t xml:space="preserve"> </w:t>
-      </w:r>
-      <w:r>
-        <w:rPr>
-          <w:rFonts w:ascii="Century Gothic" w:hAnsi="Century Gothic"/>
-          <w:sz w:val="32"/>
-          <w:szCs w:val="32"/>
-        </w:rPr>
-        <w:t>Musoke</w:t>
+        <w:t>Ali, Joseph, Abdul, Alice, Mohammed, Mary, Musoke</w:t>
       </w:r>
     </w:p>
     <w:p>
@@ -1871,7 +1660,7 @@
         </w:rPr>
         <w:lastRenderedPageBreak/>
         <w:drawing>
-          <wp:anchor distT="0" distB="0" distL="114300" distR="114300" simplePos="0" relativeHeight="251630080" behindDoc="0" locked="0" layoutInCell="1" allowOverlap="1" wp14:anchorId="06CEAA7C" wp14:editId="416F19F5">
+          <wp:anchor distT="0" distB="0" distL="114300" distR="114300" simplePos="0" relativeHeight="251630080" behindDoc="0" locked="0" layoutInCell="1" allowOverlap="1">
             <wp:simplePos x="0" y="0"/>
             <wp:positionH relativeFrom="column">
               <wp:posOffset>400050</wp:posOffset>
@@ -1900,7 +1689,7 @@
                       <a:biLevel thresh="75000"/>
                       <a:extLst>
                         <a:ext uri="{28A0092B-C50C-407E-A947-70E740481C1C}">
-                          <a14:useLocalDpi xmlns:a14="http://schemas.microsoft.com/office/drawing/2010/main" val="0"/>
+                          <a14:useLocalDpi xmlns:a14="http://schemas.microsoft.com/office/drawing/2010/main" xmlns:wps="http://schemas.microsoft.com/office/word/2010/wordprocessingShape" xmlns:wpi="http://schemas.microsoft.com/office/word/2010/wordprocessingInk" xmlns:wpg="http://schemas.microsoft.com/office/word/2010/wordprocessingGroup" xmlns:w16se="http://schemas.microsoft.com/office/word/2015/wordml/symex" xmlns:w15="http://schemas.microsoft.com/office/word/2012/wordml" xmlns:w14="http://schemas.microsoft.com/office/word/2010/wordml" xmlns:w="http://schemas.openxmlformats.org/wordprocessingml/2006/main" xmlns:w10="urn:schemas-microsoft-com:office:word" xmlns:wp14="http://schemas.microsoft.com/office/word/2010/wordprocessingDrawing" xmlns:v="urn:schemas-microsoft-com:vml" xmlns:o="urn:schemas-microsoft-com:office:office" xmlns:mc="http://schemas.openxmlformats.org/markup-compatibility/2006" xmlns:cx="http://schemas.microsoft.com/office/drawing/2014/chartex" xmlns:wpc="http://schemas.microsoft.com/office/word/2010/wordprocessingCanvas" xmlns="" val="0"/>
                         </a:ext>
                       </a:extLst>
                     </a:blip>
@@ -1925,12 +1714,6 @@
                 </pic:pic>
               </a:graphicData>
             </a:graphic>
-            <wp14:sizeRelH relativeFrom="page">
-              <wp14:pctWidth>0</wp14:pctWidth>
-            </wp14:sizeRelH>
-            <wp14:sizeRelV relativeFrom="page">
-              <wp14:pctHeight>0</wp14:pctHeight>
-            </wp14:sizeRelV>
           </wp:anchor>
         </w:drawing>
       </w:r>
@@ -1948,6 +1731,36 @@
       <w:pPr>
         <w:pStyle w:val="ListParagraph"/>
         <w:spacing w:line="360" w:lineRule="auto"/>
+        <w:ind w:left="2880" w:firstLine="360"/>
+        <w:rPr>
+          <w:rFonts w:ascii="Century Gothic" w:hAnsi="Century Gothic"/>
+          <w:sz w:val="32"/>
+          <w:szCs w:val="32"/>
+        </w:rPr>
+      </w:pPr>
+      <w:proofErr w:type="gramStart"/>
+      <w:r>
+        <w:rPr>
+          <w:rFonts w:ascii="Century Gothic" w:hAnsi="Century Gothic"/>
+          <w:sz w:val="32"/>
+          <w:szCs w:val="32"/>
+        </w:rPr>
+        <w:t>water</w:t>
+      </w:r>
+      <w:proofErr w:type="gramEnd"/>
+      <w:r>
+        <w:rPr>
+          <w:rFonts w:ascii="Century Gothic" w:hAnsi="Century Gothic"/>
+          <w:sz w:val="32"/>
+          <w:szCs w:val="32"/>
+        </w:rPr>
+        <w:t xml:space="preserve"> /drinks</w:t>
+      </w:r>
+    </w:p>
+    <w:p>
+      <w:pPr>
+        <w:pStyle w:val="ListParagraph"/>
+        <w:spacing w:line="360" w:lineRule="auto"/>
         <w:ind w:left="360"/>
         <w:rPr>
           <w:rFonts w:ascii="Century Gothic" w:hAnsi="Century Gothic"/>
@@ -1955,35 +1768,6 @@
           <w:szCs w:val="32"/>
         </w:rPr>
       </w:pPr>
-      <w:r>
-        <w:rPr>
-          <w:rFonts w:ascii="Century Gothic" w:hAnsi="Century Gothic"/>
-          <w:b/>
-          <w:sz w:val="32"/>
-          <w:szCs w:val="32"/>
-        </w:rPr>
-        <w:t xml:space="preserve">                                                                </w:t>
-      </w:r>
-      <w:r>
-        <w:rPr>
-          <w:rFonts w:ascii="Century Gothic" w:hAnsi="Century Gothic"/>
-          <w:sz w:val="32"/>
-          <w:szCs w:val="32"/>
-        </w:rPr>
-        <w:t>water /drinks</w:t>
-      </w:r>
-    </w:p>
-    <w:p>
-      <w:pPr>
-        <w:pStyle w:val="ListParagraph"/>
-        <w:spacing w:line="360" w:lineRule="auto"/>
-        <w:ind w:left="360"/>
-        <w:rPr>
-          <w:rFonts w:ascii="Century Gothic" w:hAnsi="Century Gothic"/>
-          <w:sz w:val="32"/>
-          <w:szCs w:val="32"/>
-        </w:rPr>
-      </w:pPr>
     </w:p>
     <w:p>
       <w:pPr>
@@ -1999,7 +1783,7 @@
           <w:noProof/>
         </w:rPr>
         <w:drawing>
-          <wp:anchor distT="0" distB="0" distL="114300" distR="114300" simplePos="0" relativeHeight="251636224" behindDoc="0" locked="0" layoutInCell="1" allowOverlap="1" wp14:anchorId="57FD67A6" wp14:editId="2F7E346E">
+          <wp:anchor distT="0" distB="0" distL="114300" distR="114300" simplePos="0" relativeHeight="251636224" behindDoc="0" locked="0" layoutInCell="1" allowOverlap="1">
             <wp:simplePos x="0" y="0"/>
             <wp:positionH relativeFrom="column">
               <wp:posOffset>504825</wp:posOffset>
@@ -2028,7 +1812,7 @@
                       <a:biLevel thresh="50000"/>
                       <a:extLst>
                         <a:ext uri="{28A0092B-C50C-407E-A947-70E740481C1C}">
-                          <a14:useLocalDpi xmlns:a14="http://schemas.microsoft.com/office/drawing/2010/main" val="0"/>
+                          <a14:useLocalDpi xmlns:a14="http://schemas.microsoft.com/office/drawing/2010/main" xmlns:wps="http://schemas.microsoft.com/office/word/2010/wordprocessingShape" xmlns:wpi="http://schemas.microsoft.com/office/word/2010/wordprocessingInk" xmlns:wpg="http://schemas.microsoft.com/office/word/2010/wordprocessingGroup" xmlns:w16se="http://schemas.microsoft.com/office/word/2015/wordml/symex" xmlns:w15="http://schemas.microsoft.com/office/word/2012/wordml" xmlns:w14="http://schemas.microsoft.com/office/word/2010/wordml" xmlns:w="http://schemas.openxmlformats.org/wordprocessingml/2006/main" xmlns:w10="urn:schemas-microsoft-com:office:word" xmlns:wp14="http://schemas.microsoft.com/office/word/2010/wordprocessingDrawing" xmlns:v="urn:schemas-microsoft-com:vml" xmlns:o="urn:schemas-microsoft-com:office:office" xmlns:mc="http://schemas.openxmlformats.org/markup-compatibility/2006" xmlns:cx="http://schemas.microsoft.com/office/drawing/2014/chartex" xmlns:wpc="http://schemas.microsoft.com/office/word/2010/wordprocessingCanvas" xmlns="" val="0"/>
                         </a:ext>
                       </a:extLst>
                     </a:blip>
@@ -2053,12 +1837,6 @@
                 </pic:pic>
               </a:graphicData>
             </a:graphic>
-            <wp14:sizeRelH relativeFrom="page">
-              <wp14:pctWidth>0</wp14:pctWidth>
-            </wp14:sizeRelH>
-            <wp14:sizeRelV relativeFrom="page">
-              <wp14:pctHeight>0</wp14:pctHeight>
-            </wp14:sizeRelV>
           </wp:anchor>
         </w:drawing>
       </w:r>
@@ -2067,6 +1845,38 @@
       <w:pPr>
         <w:pStyle w:val="ListParagraph"/>
         <w:spacing w:line="360" w:lineRule="auto"/>
+        <w:ind w:left="3240" w:firstLine="360"/>
+        <w:rPr>
+          <w:rFonts w:ascii="Century Gothic" w:hAnsi="Century Gothic"/>
+          <w:sz w:val="32"/>
+          <w:szCs w:val="32"/>
+        </w:rPr>
+      </w:pPr>
+      <w:proofErr w:type="gramStart"/>
+      <w:r>
+        <w:rPr>
+          <w:rFonts w:ascii="Century Gothic" w:hAnsi="Century Gothic"/>
+          <w:sz w:val="32"/>
+          <w:szCs w:val="32"/>
+        </w:rPr>
+        <w:t>shelter</w:t>
+      </w:r>
+      <w:proofErr w:type="gramEnd"/>
+    </w:p>
+    <w:p>
+      <w:pPr>
+        <w:spacing w:line="360" w:lineRule="auto"/>
+        <w:rPr>
+          <w:rFonts w:ascii="Century Gothic" w:hAnsi="Century Gothic"/>
+          <w:sz w:val="32"/>
+          <w:szCs w:val="32"/>
+        </w:rPr>
+      </w:pPr>
+    </w:p>
+    <w:p>
+      <w:pPr>
+        <w:pStyle w:val="ListParagraph"/>
+        <w:spacing w:line="360" w:lineRule="auto"/>
         <w:ind w:left="360"/>
         <w:rPr>
           <w:rFonts w:ascii="Century Gothic" w:hAnsi="Century Gothic"/>
@@ -2074,50 +1884,12 @@
           <w:szCs w:val="32"/>
         </w:rPr>
       </w:pPr>
-      <w:r>
-        <w:rPr>
-          <w:rFonts w:ascii="Century Gothic" w:hAnsi="Century Gothic"/>
-          <w:sz w:val="32"/>
-          <w:szCs w:val="32"/>
-        </w:rPr>
-        <w:t xml:space="preserve">                                                                  </w:t>
-      </w:r>
-      <w:r>
-        <w:rPr>
-          <w:rFonts w:ascii="Century Gothic" w:hAnsi="Century Gothic"/>
-          <w:sz w:val="32"/>
-          <w:szCs w:val="32"/>
-        </w:rPr>
-        <w:t>shelter</w:t>
-      </w:r>
-    </w:p>
-    <w:p>
-      <w:pPr>
-        <w:spacing w:line="360" w:lineRule="auto"/>
-        <w:rPr>
-          <w:rFonts w:ascii="Century Gothic" w:hAnsi="Century Gothic"/>
-          <w:sz w:val="32"/>
-          <w:szCs w:val="32"/>
-        </w:rPr>
-      </w:pPr>
-    </w:p>
-    <w:p>
-      <w:pPr>
-        <w:pStyle w:val="ListParagraph"/>
-        <w:spacing w:line="360" w:lineRule="auto"/>
-        <w:ind w:left="360"/>
-        <w:rPr>
-          <w:rFonts w:ascii="Century Gothic" w:hAnsi="Century Gothic"/>
-          <w:sz w:val="32"/>
-          <w:szCs w:val="32"/>
-        </w:rPr>
-      </w:pPr>
-    </w:p>
-    <w:p>
-      <w:pPr>
-        <w:pStyle w:val="ListParagraph"/>
-        <w:spacing w:line="360" w:lineRule="auto"/>
-        <w:ind w:left="360"/>
+    </w:p>
+    <w:p>
+      <w:pPr>
+        <w:pStyle w:val="ListParagraph"/>
+        <w:spacing w:line="360" w:lineRule="auto"/>
+        <w:ind w:left="3600"/>
         <w:rPr>
           <w:rFonts w:ascii="Century Gothic" w:hAnsi="Century Gothic"/>
           <w:sz w:val="32"/>
@@ -2132,7 +1904,7 @@
           <w:szCs w:val="32"/>
         </w:rPr>
         <w:drawing>
-          <wp:anchor distT="0" distB="0" distL="114300" distR="114300" simplePos="0" relativeHeight="251655680" behindDoc="0" locked="0" layoutInCell="1" allowOverlap="1" wp14:anchorId="172274FD" wp14:editId="1FEECD9A">
+          <wp:anchor distT="0" distB="0" distL="114300" distR="114300" simplePos="0" relativeHeight="251655680" behindDoc="0" locked="0" layoutInCell="1" allowOverlap="1">
             <wp:simplePos x="0" y="0"/>
             <wp:positionH relativeFrom="column">
               <wp:posOffset>1252220</wp:posOffset>
@@ -2160,7 +1932,7 @@
                     <a:blip r:embed="rId10">
                       <a:extLst>
                         <a:ext uri="{BEBA8EAE-BF5A-486C-A8C5-ECC9F3942E4B}">
-                          <a14:imgProps xmlns:a14="http://schemas.microsoft.com/office/drawing/2010/main">
+                          <a14:imgProps xmlns:a14="http://schemas.microsoft.com/office/drawing/2010/main" xmlns:wps="http://schemas.microsoft.com/office/word/2010/wordprocessingShape" xmlns:wpi="http://schemas.microsoft.com/office/word/2010/wordprocessingInk" xmlns:wpg="http://schemas.microsoft.com/office/word/2010/wordprocessingGroup" xmlns:w16se="http://schemas.microsoft.com/office/word/2015/wordml/symex" xmlns:w15="http://schemas.microsoft.com/office/word/2012/wordml" xmlns:w14="http://schemas.microsoft.com/office/word/2010/wordml" xmlns:w="http://schemas.openxmlformats.org/wordprocessingml/2006/main" xmlns:w10="urn:schemas-microsoft-com:office:word" xmlns:wp14="http://schemas.microsoft.com/office/word/2010/wordprocessingDrawing" xmlns:v="urn:schemas-microsoft-com:vml" xmlns:o="urn:schemas-microsoft-com:office:office" xmlns:mc="http://schemas.openxmlformats.org/markup-compatibility/2006" xmlns:cx="http://schemas.microsoft.com/office/drawing/2014/chartex" xmlns:wpc="http://schemas.microsoft.com/office/word/2010/wordprocessingCanvas" xmlns="">
                             <a14:imgLayer r:embed="rId11">
                               <a14:imgEffect>
                                 <a14:brightnessContrast bright="20000" contrast="-20000"/>
@@ -2169,7 +1941,7 @@
                           </a14:imgProps>
                         </a:ext>
                         <a:ext uri="{28A0092B-C50C-407E-A947-70E740481C1C}">
-                          <a14:useLocalDpi xmlns:a14="http://schemas.microsoft.com/office/drawing/2010/main" val="0"/>
+                          <a14:useLocalDpi xmlns:a14="http://schemas.microsoft.com/office/drawing/2010/main" xmlns:wps="http://schemas.microsoft.com/office/word/2010/wordprocessingShape" xmlns:wpi="http://schemas.microsoft.com/office/word/2010/wordprocessingInk" xmlns:wpg="http://schemas.microsoft.com/office/word/2010/wordprocessingGroup" xmlns:w16se="http://schemas.microsoft.com/office/word/2015/wordml/symex" xmlns:w15="http://schemas.microsoft.com/office/word/2012/wordml" xmlns:w14="http://schemas.microsoft.com/office/word/2010/wordml" xmlns:w="http://schemas.openxmlformats.org/wordprocessingml/2006/main" xmlns:w10="urn:schemas-microsoft-com:office:word" xmlns:wp14="http://schemas.microsoft.com/office/word/2010/wordprocessingDrawing" xmlns:v="urn:schemas-microsoft-com:vml" xmlns:o="urn:schemas-microsoft-com:office:office" xmlns:mc="http://schemas.openxmlformats.org/markup-compatibility/2006" xmlns:cx="http://schemas.microsoft.com/office/drawing/2014/chartex" xmlns:wpc="http://schemas.microsoft.com/office/word/2010/wordprocessingCanvas" xmlns="" val="0"/>
                         </a:ext>
                       </a:extLst>
                     </a:blip>
@@ -2194,12 +1966,6 @@
                 </pic:pic>
               </a:graphicData>
             </a:graphic>
-            <wp14:sizeRelH relativeFrom="page">
-              <wp14:pctWidth>0</wp14:pctWidth>
-            </wp14:sizeRelH>
-            <wp14:sizeRelV relativeFrom="page">
-              <wp14:pctHeight>0</wp14:pctHeight>
-            </wp14:sizeRelV>
           </wp:anchor>
         </w:drawing>
       </w:r>
@@ -2211,7 +1977,7 @@
           <w:szCs w:val="32"/>
         </w:rPr>
         <w:drawing>
-          <wp:anchor distT="0" distB="0" distL="114300" distR="114300" simplePos="0" relativeHeight="251645440" behindDoc="0" locked="0" layoutInCell="1" allowOverlap="1" wp14:anchorId="76BCDFE1" wp14:editId="46E5B1F3">
+          <wp:anchor distT="0" distB="0" distL="114300" distR="114300" simplePos="0" relativeHeight="251645440" behindDoc="0" locked="0" layoutInCell="1" allowOverlap="1">
             <wp:simplePos x="0" y="0"/>
             <wp:positionH relativeFrom="column">
               <wp:posOffset>289560</wp:posOffset>
@@ -2239,7 +2005,7 @@
                     <a:blip r:embed="rId12">
                       <a:extLst>
                         <a:ext uri="{BEBA8EAE-BF5A-486C-A8C5-ECC9F3942E4B}">
-                          <a14:imgProps xmlns:a14="http://schemas.microsoft.com/office/drawing/2010/main">
+                          <a14:imgProps xmlns:a14="http://schemas.microsoft.com/office/drawing/2010/main" xmlns:wps="http://schemas.microsoft.com/office/word/2010/wordprocessingShape" xmlns:wpi="http://schemas.microsoft.com/office/word/2010/wordprocessingInk" xmlns:wpg="http://schemas.microsoft.com/office/word/2010/wordprocessingGroup" xmlns:w16se="http://schemas.microsoft.com/office/word/2015/wordml/symex" xmlns:w15="http://schemas.microsoft.com/office/word/2012/wordml" xmlns:w14="http://schemas.microsoft.com/office/word/2010/wordml" xmlns:w="http://schemas.openxmlformats.org/wordprocessingml/2006/main" xmlns:w10="urn:schemas-microsoft-com:office:word" xmlns:wp14="http://schemas.microsoft.com/office/word/2010/wordprocessingDrawing" xmlns:v="urn:schemas-microsoft-com:vml" xmlns:o="urn:schemas-microsoft-com:office:office" xmlns:mc="http://schemas.openxmlformats.org/markup-compatibility/2006" xmlns:cx="http://schemas.microsoft.com/office/drawing/2014/chartex" xmlns:wpc="http://schemas.microsoft.com/office/word/2010/wordprocessingCanvas" xmlns="">
                             <a14:imgLayer r:embed="rId13">
                               <a14:imgEffect>
                                 <a14:brightnessContrast bright="20000" contrast="-40000"/>
@@ -2248,7 +2014,7 @@
                           </a14:imgProps>
                         </a:ext>
                         <a:ext uri="{28A0092B-C50C-407E-A947-70E740481C1C}">
-                          <a14:useLocalDpi xmlns:a14="http://schemas.microsoft.com/office/drawing/2010/main" val="0"/>
+                          <a14:useLocalDpi xmlns:a14="http://schemas.microsoft.com/office/drawing/2010/main" xmlns:wps="http://schemas.microsoft.com/office/word/2010/wordprocessingShape" xmlns:wpi="http://schemas.microsoft.com/office/word/2010/wordprocessingInk" xmlns:wpg="http://schemas.microsoft.com/office/word/2010/wordprocessingGroup" xmlns:w16se="http://schemas.microsoft.com/office/word/2015/wordml/symex" xmlns:w15="http://schemas.microsoft.com/office/word/2012/wordml" xmlns:w14="http://schemas.microsoft.com/office/word/2010/wordml" xmlns:w="http://schemas.openxmlformats.org/wordprocessingml/2006/main" xmlns:w10="urn:schemas-microsoft-com:office:word" xmlns:wp14="http://schemas.microsoft.com/office/word/2010/wordprocessingDrawing" xmlns:v="urn:schemas-microsoft-com:vml" xmlns:o="urn:schemas-microsoft-com:office:office" xmlns:mc="http://schemas.openxmlformats.org/markup-compatibility/2006" xmlns:cx="http://schemas.microsoft.com/office/drawing/2014/chartex" xmlns:wpc="http://schemas.microsoft.com/office/word/2010/wordprocessingCanvas" xmlns="" val="0"/>
                         </a:ext>
                       </a:extLst>
                     </a:blip>
@@ -2273,23 +2039,10 @@
                 </pic:pic>
               </a:graphicData>
             </a:graphic>
-            <wp14:sizeRelH relativeFrom="page">
-              <wp14:pctWidth>0</wp14:pctWidth>
-            </wp14:sizeRelH>
-            <wp14:sizeRelV relativeFrom="page">
-              <wp14:pctHeight>0</wp14:pctHeight>
-            </wp14:sizeRelV>
           </wp:anchor>
         </w:drawing>
       </w:r>
-      <w:r>
-        <w:rPr>
-          <w:rFonts w:ascii="Century Gothic" w:hAnsi="Century Gothic"/>
-          <w:sz w:val="32"/>
-          <w:szCs w:val="32"/>
-        </w:rPr>
-        <w:t xml:space="preserve">                                                                   </w:t>
-      </w:r>
+      <w:proofErr w:type="gramStart"/>
       <w:r>
         <w:rPr>
           <w:rFonts w:ascii="Century Gothic" w:hAnsi="Century Gothic"/>
@@ -2298,6 +2051,7 @@
         </w:rPr>
         <w:t>food</w:t>
       </w:r>
+      <w:proofErr w:type="gramEnd"/>
     </w:p>
     <w:p>
       <w:pPr>
@@ -2330,7 +2084,7 @@
           <w:szCs w:val="32"/>
         </w:rPr>
         <w:drawing>
-          <wp:anchor distT="0" distB="0" distL="114300" distR="114300" simplePos="0" relativeHeight="251662848" behindDoc="0" locked="0" layoutInCell="1" allowOverlap="1" wp14:anchorId="4059696A" wp14:editId="412DE05F">
+          <wp:anchor distT="0" distB="0" distL="114300" distR="114300" simplePos="0" relativeHeight="251662848" behindDoc="0" locked="0" layoutInCell="1" allowOverlap="1">
             <wp:simplePos x="0" y="0"/>
             <wp:positionH relativeFrom="column">
               <wp:posOffset>771525</wp:posOffset>
@@ -2358,7 +2112,7 @@
                     <a:blip r:embed="rId14">
                       <a:extLst>
                         <a:ext uri="{BEBA8EAE-BF5A-486C-A8C5-ECC9F3942E4B}">
-                          <a14:imgProps xmlns:a14="http://schemas.microsoft.com/office/drawing/2010/main">
+                          <a14:imgProps xmlns:a14="http://schemas.microsoft.com/office/drawing/2010/main" xmlns:wps="http://schemas.microsoft.com/office/word/2010/wordprocessingShape" xmlns:wpi="http://schemas.microsoft.com/office/word/2010/wordprocessingInk" xmlns:wpg="http://schemas.microsoft.com/office/word/2010/wordprocessingGroup" xmlns:w16se="http://schemas.microsoft.com/office/word/2015/wordml/symex" xmlns:w15="http://schemas.microsoft.com/office/word/2012/wordml" xmlns:w14="http://schemas.microsoft.com/office/word/2010/wordml" xmlns:w="http://schemas.openxmlformats.org/wordprocessingml/2006/main" xmlns:w10="urn:schemas-microsoft-com:office:word" xmlns:wp14="http://schemas.microsoft.com/office/word/2010/wordprocessingDrawing" xmlns:v="urn:schemas-microsoft-com:vml" xmlns:o="urn:schemas-microsoft-com:office:office" xmlns:mc="http://schemas.openxmlformats.org/markup-compatibility/2006" xmlns:cx="http://schemas.microsoft.com/office/drawing/2014/chartex" xmlns:wpc="http://schemas.microsoft.com/office/word/2010/wordprocessingCanvas" xmlns="">
                             <a14:imgLayer r:embed="rId15">
                               <a14:imgEffect>
                                 <a14:brightnessContrast bright="20000" contrast="-20000"/>
@@ -2367,7 +2121,7 @@
                           </a14:imgProps>
                         </a:ext>
                         <a:ext uri="{28A0092B-C50C-407E-A947-70E740481C1C}">
-                          <a14:useLocalDpi xmlns:a14="http://schemas.microsoft.com/office/drawing/2010/main" val="0"/>
+                          <a14:useLocalDpi xmlns:a14="http://schemas.microsoft.com/office/drawing/2010/main" xmlns:wps="http://schemas.microsoft.com/office/word/2010/wordprocessingShape" xmlns:wpi="http://schemas.microsoft.com/office/word/2010/wordprocessingInk" xmlns:wpg="http://schemas.microsoft.com/office/word/2010/wordprocessingGroup" xmlns:w16se="http://schemas.microsoft.com/office/word/2015/wordml/symex" xmlns:w15="http://schemas.microsoft.com/office/word/2012/wordml" xmlns:w14="http://schemas.microsoft.com/office/word/2010/wordml" xmlns:w="http://schemas.openxmlformats.org/wordprocessingml/2006/main" xmlns:w10="urn:schemas-microsoft-com:office:word" xmlns:wp14="http://schemas.microsoft.com/office/word/2010/wordprocessingDrawing" xmlns:v="urn:schemas-microsoft-com:vml" xmlns:o="urn:schemas-microsoft-com:office:office" xmlns:mc="http://schemas.openxmlformats.org/markup-compatibility/2006" xmlns:cx="http://schemas.microsoft.com/office/drawing/2014/chartex" xmlns:wpc="http://schemas.microsoft.com/office/word/2010/wordprocessingCanvas" xmlns="" val="0"/>
                         </a:ext>
                       </a:extLst>
                     </a:blip>
@@ -2392,12 +2146,6 @@
                 </pic:pic>
               </a:graphicData>
             </a:graphic>
-            <wp14:sizeRelH relativeFrom="page">
-              <wp14:pctWidth>0</wp14:pctWidth>
-            </wp14:sizeRelH>
-            <wp14:sizeRelV relativeFrom="page">
-              <wp14:pctHeight>0</wp14:pctHeight>
-            </wp14:sizeRelV>
           </wp:anchor>
         </w:drawing>
       </w:r>
@@ -2418,22 +2166,15 @@
       <w:pPr>
         <w:pStyle w:val="ListParagraph"/>
         <w:spacing w:line="360" w:lineRule="auto"/>
-        <w:ind w:left="360"/>
-        <w:rPr>
-          <w:rFonts w:ascii="Century Gothic" w:hAnsi="Century Gothic"/>
-          <w:b/>
-          <w:sz w:val="32"/>
-          <w:szCs w:val="32"/>
-        </w:rPr>
-      </w:pPr>
-      <w:r>
-        <w:rPr>
-          <w:rFonts w:ascii="Century Gothic" w:hAnsi="Century Gothic"/>
-          <w:sz w:val="32"/>
-          <w:szCs w:val="32"/>
-        </w:rPr>
-        <w:t xml:space="preserve">                                                                  </w:t>
-      </w:r>
+        <w:ind w:left="3240" w:firstLine="360"/>
+        <w:rPr>
+          <w:rFonts w:ascii="Century Gothic" w:hAnsi="Century Gothic"/>
+          <w:b/>
+          <w:sz w:val="32"/>
+          <w:szCs w:val="32"/>
+        </w:rPr>
+      </w:pPr>
+      <w:proofErr w:type="gramStart"/>
       <w:r>
         <w:rPr>
           <w:rFonts w:ascii="Century Gothic" w:hAnsi="Century Gothic"/>
@@ -2442,6 +2183,7 @@
         </w:rPr>
         <w:t>clothes</w:t>
       </w:r>
+      <w:proofErr w:type="gramEnd"/>
     </w:p>
     <w:p>
       <w:pPr>
@@ -2473,7 +2215,7 @@
         <w:tblStyle w:val="TableGrid"/>
         <w:tblW w:w="0" w:type="auto"/>
         <w:tblInd w:w="360" w:type="dxa"/>
-        <w:tblLook w:val="04A0" w:firstRow="1" w:lastRow="0" w:firstColumn="1" w:lastColumn="0" w:noHBand="0" w:noVBand="1"/>
+        <w:tblLook w:val="04A0"/>
       </w:tblPr>
       <w:tblGrid>
         <w:gridCol w:w="2529"/>
@@ -2533,7 +2275,7 @@
                           <a:blip r:embed="rId16">
                             <a:extLst>
                               <a:ext uri="{28A0092B-C50C-407E-A947-70E740481C1C}">
-                                <a14:useLocalDpi xmlns:a14="http://schemas.microsoft.com/office/drawing/2010/main" val="0"/>
+                                <a14:useLocalDpi xmlns:a14="http://schemas.microsoft.com/office/drawing/2010/main" xmlns:wps="http://schemas.microsoft.com/office/word/2010/wordprocessingShape" xmlns:wpi="http://schemas.microsoft.com/office/word/2010/wordprocessingInk" xmlns:wpg="http://schemas.microsoft.com/office/word/2010/wordprocessingGroup" xmlns:w16se="http://schemas.microsoft.com/office/word/2015/wordml/symex" xmlns:w15="http://schemas.microsoft.com/office/word/2012/wordml" xmlns:w14="http://schemas.microsoft.com/office/word/2010/wordml" xmlns:w="http://schemas.openxmlformats.org/wordprocessingml/2006/main" xmlns:w10="urn:schemas-microsoft-com:office:word" xmlns:wp14="http://schemas.microsoft.com/office/word/2010/wordprocessingDrawing" xmlns:v="urn:schemas-microsoft-com:vml" xmlns:o="urn:schemas-microsoft-com:office:office" xmlns:mc="http://schemas.openxmlformats.org/markup-compatibility/2006" xmlns:cx="http://schemas.microsoft.com/office/drawing/2014/chartex" xmlns:wpc="http://schemas.microsoft.com/office/word/2010/wordprocessingCanvas" xmlns="" val="0"/>
                               </a:ext>
                             </a:extLst>
                           </a:blip>
@@ -2558,12 +2300,6 @@
                       </pic:pic>
                     </a:graphicData>
                   </a:graphic>
-                  <wp14:sizeRelH relativeFrom="page">
-                    <wp14:pctWidth>0</wp14:pctWidth>
-                  </wp14:sizeRelH>
-                  <wp14:sizeRelV relativeFrom="page">
-                    <wp14:pctHeight>0</wp14:pctHeight>
-                  </wp14:sizeRelV>
                 </wp:anchor>
               </w:drawing>
             </w:r>
@@ -2656,7 +2392,7 @@
                           <a:blip r:embed="rId17">
                             <a:extLst>
                               <a:ext uri="{28A0092B-C50C-407E-A947-70E740481C1C}">
-                                <a14:useLocalDpi xmlns:a14="http://schemas.microsoft.com/office/drawing/2010/main" val="0"/>
+                                <a14:useLocalDpi xmlns:a14="http://schemas.microsoft.com/office/drawing/2010/main" xmlns:wps="http://schemas.microsoft.com/office/word/2010/wordprocessingShape" xmlns:wpi="http://schemas.microsoft.com/office/word/2010/wordprocessingInk" xmlns:wpg="http://schemas.microsoft.com/office/word/2010/wordprocessingGroup" xmlns:w16se="http://schemas.microsoft.com/office/word/2015/wordml/symex" xmlns:w15="http://schemas.microsoft.com/office/word/2012/wordml" xmlns:w14="http://schemas.microsoft.com/office/word/2010/wordml" xmlns:w="http://schemas.openxmlformats.org/wordprocessingml/2006/main" xmlns:w10="urn:schemas-microsoft-com:office:word" xmlns:wp14="http://schemas.microsoft.com/office/word/2010/wordprocessingDrawing" xmlns:v="urn:schemas-microsoft-com:vml" xmlns:o="urn:schemas-microsoft-com:office:office" xmlns:mc="http://schemas.openxmlformats.org/markup-compatibility/2006" xmlns:cx="http://schemas.microsoft.com/office/drawing/2014/chartex" xmlns:wpc="http://schemas.microsoft.com/office/word/2010/wordprocessingCanvas" xmlns="" val="0"/>
                               </a:ext>
                             </a:extLst>
                           </a:blip>
@@ -2681,12 +2417,6 @@
                       </pic:pic>
                     </a:graphicData>
                   </a:graphic>
-                  <wp14:sizeRelH relativeFrom="page">
-                    <wp14:pctWidth>0</wp14:pctWidth>
-                  </wp14:sizeRelH>
-                  <wp14:sizeRelV relativeFrom="page">
-                    <wp14:pctHeight>0</wp14:pctHeight>
-                  </wp14:sizeRelV>
                 </wp:anchor>
               </w:drawing>
             </w:r>
@@ -2743,7 +2473,7 @@
                           <a:blip r:embed="rId18" cstate="print">
                             <a:extLst>
                               <a:ext uri="{28A0092B-C50C-407E-A947-70E740481C1C}">
-                                <a14:useLocalDpi xmlns:a14="http://schemas.microsoft.com/office/drawing/2010/main" val="0"/>
+                                <a14:useLocalDpi xmlns:a14="http://schemas.microsoft.com/office/drawing/2010/main" xmlns:wps="http://schemas.microsoft.com/office/word/2010/wordprocessingShape" xmlns:wpi="http://schemas.microsoft.com/office/word/2010/wordprocessingInk" xmlns:wpg="http://schemas.microsoft.com/office/word/2010/wordprocessingGroup" xmlns:w16se="http://schemas.microsoft.com/office/word/2015/wordml/symex" xmlns:w15="http://schemas.microsoft.com/office/word/2012/wordml" xmlns:w14="http://schemas.microsoft.com/office/word/2010/wordml" xmlns:w="http://schemas.openxmlformats.org/wordprocessingml/2006/main" xmlns:w10="urn:schemas-microsoft-com:office:word" xmlns:wp14="http://schemas.microsoft.com/office/word/2010/wordprocessingDrawing" xmlns:v="urn:schemas-microsoft-com:vml" xmlns:o="urn:schemas-microsoft-com:office:office" xmlns:mc="http://schemas.openxmlformats.org/markup-compatibility/2006" xmlns:cx="http://schemas.microsoft.com/office/drawing/2014/chartex" xmlns:wpc="http://schemas.microsoft.com/office/word/2010/wordprocessingCanvas" xmlns="" val="0"/>
                               </a:ext>
                             </a:extLst>
                           </a:blip>
@@ -2768,12 +2498,6 @@
                       </pic:pic>
                     </a:graphicData>
                   </a:graphic>
-                  <wp14:sizeRelH relativeFrom="page">
-                    <wp14:pctWidth>0</wp14:pctWidth>
-                  </wp14:sizeRelH>
-                  <wp14:sizeRelV relativeFrom="page">
-                    <wp14:pctHeight>0</wp14:pctHeight>
-                  </wp14:sizeRelV>
                 </wp:anchor>
               </w:drawing>
             </w:r>
@@ -2830,7 +2554,7 @@
                           <a:blip r:embed="rId19">
                             <a:extLst>
                               <a:ext uri="{28A0092B-C50C-407E-A947-70E740481C1C}">
-                                <a14:useLocalDpi xmlns:a14="http://schemas.microsoft.com/office/drawing/2010/main" val="0"/>
+                                <a14:useLocalDpi xmlns:a14="http://schemas.microsoft.com/office/drawing/2010/main" xmlns:wps="http://schemas.microsoft.com/office/word/2010/wordprocessingShape" xmlns:wpi="http://schemas.microsoft.com/office/word/2010/wordprocessingInk" xmlns:wpg="http://schemas.microsoft.com/office/word/2010/wordprocessingGroup" xmlns:w16se="http://schemas.microsoft.com/office/word/2015/wordml/symex" xmlns:w15="http://schemas.microsoft.com/office/word/2012/wordml" xmlns:w14="http://schemas.microsoft.com/office/word/2010/wordml" xmlns:w="http://schemas.openxmlformats.org/wordprocessingml/2006/main" xmlns:w10="urn:schemas-microsoft-com:office:word" xmlns:wp14="http://schemas.microsoft.com/office/word/2010/wordprocessingDrawing" xmlns:v="urn:schemas-microsoft-com:vml" xmlns:o="urn:schemas-microsoft-com:office:office" xmlns:mc="http://schemas.openxmlformats.org/markup-compatibility/2006" xmlns:cx="http://schemas.microsoft.com/office/drawing/2014/chartex" xmlns:wpc="http://schemas.microsoft.com/office/word/2010/wordprocessingCanvas" xmlns="" val="0"/>
                               </a:ext>
                             </a:extLst>
                           </a:blip>
@@ -2855,12 +2579,6 @@
                       </pic:pic>
                     </a:graphicData>
                   </a:graphic>
-                  <wp14:sizeRelH relativeFrom="page">
-                    <wp14:pctWidth>0</wp14:pctWidth>
-                  </wp14:sizeRelH>
-                  <wp14:sizeRelV relativeFrom="page">
-                    <wp14:pctHeight>0</wp14:pctHeight>
-                  </wp14:sizeRelV>
                 </wp:anchor>
               </w:drawing>
             </w:r>
@@ -2990,7 +2708,7 @@
                             <a:biLevel thresh="75000"/>
                             <a:extLst>
                               <a:ext uri="{28A0092B-C50C-407E-A947-70E740481C1C}">
-                                <a14:useLocalDpi xmlns:a14="http://schemas.microsoft.com/office/drawing/2010/main" val="0"/>
+                                <a14:useLocalDpi xmlns:a14="http://schemas.microsoft.com/office/drawing/2010/main" xmlns:wps="http://schemas.microsoft.com/office/word/2010/wordprocessingShape" xmlns:wpi="http://schemas.microsoft.com/office/word/2010/wordprocessingInk" xmlns:wpg="http://schemas.microsoft.com/office/word/2010/wordprocessingGroup" xmlns:w16se="http://schemas.microsoft.com/office/word/2015/wordml/symex" xmlns:w15="http://schemas.microsoft.com/office/word/2012/wordml" xmlns:w14="http://schemas.microsoft.com/office/word/2010/wordml" xmlns:w="http://schemas.openxmlformats.org/wordprocessingml/2006/main" xmlns:w10="urn:schemas-microsoft-com:office:word" xmlns:wp14="http://schemas.microsoft.com/office/word/2010/wordprocessingDrawing" xmlns:v="urn:schemas-microsoft-com:vml" xmlns:o="urn:schemas-microsoft-com:office:office" xmlns:mc="http://schemas.openxmlformats.org/markup-compatibility/2006" xmlns:cx="http://schemas.microsoft.com/office/drawing/2014/chartex" xmlns:wpc="http://schemas.microsoft.com/office/word/2010/wordprocessingCanvas" xmlns="" val="0"/>
                               </a:ext>
                             </a:extLst>
                           </a:blip>
@@ -3015,12 +2733,6 @@
                       </pic:pic>
                     </a:graphicData>
                   </a:graphic>
-                  <wp14:sizeRelH relativeFrom="page">
-                    <wp14:pctWidth>0</wp14:pctWidth>
-                  </wp14:sizeRelH>
-                  <wp14:sizeRelV relativeFrom="page">
-                    <wp14:pctHeight>0</wp14:pctHeight>
-                  </wp14:sizeRelV>
                 </wp:anchor>
               </w:drawing>
             </w:r>
@@ -3072,7 +2784,7 @@
                 <w:sz w:val="32"/>
                 <w:szCs w:val="32"/>
               </w:rPr>
-              <w:object w:dxaOrig="225" w:dyaOrig="225">
+              <w:pict>
                 <v:shapetype id="_x0000_t75" coordsize="21600,21600" o:spt="75" o:preferrelative="t" path="m@4@5l@4@11@9@11@9@5xe" filled="f" stroked="f">
                   <v:stroke joinstyle="miter"/>
                   <v:formulas>
@@ -3095,8 +2807,8 @@
                 <v:shape id="_x0000_s1102" type="#_x0000_t75" style="position:absolute;margin-left:17.35pt;margin-top:15pt;width:75.75pt;height:65.25pt;z-index:251705344;mso-position-horizontal-relative:text;mso-position-vertical-relative:text;mso-width-relative:page;mso-height-relative:page">
                   <v:imagedata r:id="rId21" o:title=""/>
                 </v:shape>
-                <o:OLEObject Type="Embed" ProgID="PBrush" ShapeID="_x0000_s1102" DrawAspect="Content" ObjectID="_1756039628" r:id="rId22"/>
-              </w:object>
+                <o:OLEObject Type="Embed" ProgID="PBrush" ShapeID="_x0000_s1102" DrawAspect="Content" ObjectID="_1757147194" r:id="rId22"/>
+              </w:pict>
             </w:r>
           </w:p>
         </w:tc>
@@ -3122,12 +2834,12 @@
                 <w:sz w:val="32"/>
                 <w:szCs w:val="32"/>
               </w:rPr>
-              <w:object w:dxaOrig="225" w:dyaOrig="225">
+              <w:pict>
                 <v:shape id="_x0000_s1103" type="#_x0000_t75" style="position:absolute;margin-left:18.85pt;margin-top:21.75pt;width:72.75pt;height:48.75pt;z-index:251707392;mso-position-horizontal-relative:text;mso-position-vertical-relative:text;mso-width-relative:page;mso-height-relative:page">
                   <v:imagedata r:id="rId23" o:title=""/>
                 </v:shape>
-                <o:OLEObject Type="Embed" ProgID="PBrush" ShapeID="_x0000_s1103" DrawAspect="Content" ObjectID="_1756039629" r:id="rId24"/>
-              </w:object>
+                <o:OLEObject Type="Embed" ProgID="PBrush" ShapeID="_x0000_s1103" DrawAspect="Content" ObjectID="_1757147195" r:id="rId24"/>
+              </w:pict>
             </w:r>
           </w:p>
         </w:tc>
@@ -3153,12 +2865,12 @@
                 <w:sz w:val="32"/>
                 <w:szCs w:val="32"/>
               </w:rPr>
-              <w:object w:dxaOrig="225" w:dyaOrig="225">
+              <w:pict>
                 <v:shape id="_x0000_s1104" type="#_x0000_t75" style="position:absolute;margin-left:.1pt;margin-top:1.8pt;width:66pt;height:78.45pt;z-index:251709440;mso-position-horizontal:absolute;mso-position-horizontal-relative:text;mso-position-vertical:absolute;mso-position-vertical-relative:text;mso-width-relative:page;mso-height-relative:page">
                   <v:imagedata r:id="rId25" o:title=""/>
                 </v:shape>
-                <o:OLEObject Type="Embed" ProgID="PBrush" ShapeID="_x0000_s1104" DrawAspect="Content" ObjectID="_1756039630" r:id="rId26"/>
-              </w:object>
+                <o:OLEObject Type="Embed" ProgID="PBrush" ShapeID="_x0000_s1104" DrawAspect="Content" ObjectID="_1757147196" r:id="rId26"/>
+              </w:pict>
             </w:r>
           </w:p>
         </w:tc>
@@ -3251,8 +2963,19 @@
           <w:sz w:val="32"/>
           <w:szCs w:val="32"/>
         </w:rPr>
-        <w:t xml:space="preserve"> (comb</w:t>
-      </w:r>
+        <w:t xml:space="preserve"> (</w:t>
+      </w:r>
+      <w:proofErr w:type="gramStart"/>
+      <w:r>
+        <w:rPr>
+          <w:rFonts w:ascii="Century Gothic" w:hAnsi="Century Gothic"/>
+          <w:b/>
+          <w:sz w:val="32"/>
+          <w:szCs w:val="32"/>
+        </w:rPr>
+        <w:t>comb</w:t>
+      </w:r>
+      <w:proofErr w:type="gramEnd"/>
       <w:r>
         <w:rPr>
           <w:rFonts w:ascii="Century Gothic" w:hAnsi="Century Gothic"/>
@@ -3311,6 +3034,7 @@
           <w:szCs w:val="32"/>
         </w:rPr>
       </w:pPr>
+      <w:proofErr w:type="gramStart"/>
       <w:r>
         <w:rPr>
           <w:rFonts w:ascii="Century Gothic" w:hAnsi="Century Gothic"/>
@@ -3319,6 +3043,7 @@
         </w:rPr>
         <w:t>cow</w:t>
       </w:r>
+      <w:proofErr w:type="gramEnd"/>
       <w:r>
         <w:rPr>
           <w:rFonts w:ascii="Century Gothic" w:hAnsi="Century Gothic"/>
@@ -3404,6 +3129,7 @@
           <w:szCs w:val="32"/>
         </w:rPr>
       </w:pPr>
+      <w:proofErr w:type="gramStart"/>
       <w:r>
         <w:rPr>
           <w:rFonts w:ascii="Century Gothic" w:hAnsi="Century Gothic"/>
@@ -3412,6 +3138,7 @@
         </w:rPr>
         <w:t>duck</w:t>
       </w:r>
+      <w:proofErr w:type="gramEnd"/>
       <w:r>
         <w:rPr>
           <w:rFonts w:ascii="Century Gothic" w:hAnsi="Century Gothic"/>
@@ -3497,6 +3224,7 @@
           <w:szCs w:val="32"/>
         </w:rPr>
       </w:pPr>
+      <w:proofErr w:type="gramStart"/>
       <w:r>
         <w:rPr>
           <w:rFonts w:ascii="Century Gothic" w:hAnsi="Century Gothic"/>
@@ -3505,6 +3233,7 @@
         </w:rPr>
         <w:t>pig</w:t>
       </w:r>
+      <w:proofErr w:type="gramEnd"/>
       <w:r>
         <w:rPr>
           <w:rFonts w:ascii="Century Gothic" w:hAnsi="Century Gothic"/>
@@ -3597,6 +3326,7 @@
           <w:szCs w:val="32"/>
         </w:rPr>
       </w:pPr>
+      <w:proofErr w:type="gramStart"/>
       <w:r>
         <w:rPr>
           <w:rFonts w:ascii="Century Gothic" w:hAnsi="Century Gothic"/>
@@ -3605,6 +3335,7 @@
         </w:rPr>
         <w:t>sheep</w:t>
       </w:r>
+      <w:proofErr w:type="gramEnd"/>
       <w:r>
         <w:rPr>
           <w:rFonts w:ascii="Century Gothic" w:hAnsi="Century Gothic"/>
@@ -3690,6 +3421,7 @@
           <w:szCs w:val="32"/>
         </w:rPr>
       </w:pPr>
+      <w:proofErr w:type="gramStart"/>
       <w:r>
         <w:rPr>
           <w:rFonts w:ascii="Century Gothic" w:hAnsi="Century Gothic"/>
@@ -3698,6 +3430,7 @@
         </w:rPr>
         <w:t>goat</w:t>
       </w:r>
+      <w:proofErr w:type="gramEnd"/>
       <w:r>
         <w:rPr>
           <w:rFonts w:ascii="Century Gothic" w:hAnsi="Century Gothic"/>
@@ -3737,21 +3470,6 @@
           <w:szCs w:val="32"/>
         </w:rPr>
         <w:tab/>
-      </w:r>
-      <w:r>
-        <w:rPr>
-          <w:rFonts w:ascii="Century Gothic" w:hAnsi="Century Gothic"/>
-          <w:sz w:val="32"/>
-          <w:szCs w:val="32"/>
-        </w:rPr>
-        <w:t xml:space="preserve">        </w:t>
-      </w:r>
-      <w:r>
-        <w:rPr>
-          <w:rFonts w:ascii="Century Gothic" w:hAnsi="Century Gothic"/>
-          <w:sz w:val="32"/>
-          <w:szCs w:val="32"/>
-        </w:rPr>
         <w:t>duckling</w:t>
       </w:r>
     </w:p>
@@ -3855,7 +3573,27 @@
           <w:sz w:val="32"/>
           <w:szCs w:val="32"/>
         </w:rPr>
-        <w:t>**** GOD BLESS YOU****</w:t>
+        <w:t xml:space="preserve">**** GOD </w:t>
+      </w:r>
+      <w:proofErr w:type="gramStart"/>
+      <w:r>
+        <w:rPr>
+          <w:rFonts w:ascii="Century Gothic" w:hAnsi="Century Gothic"/>
+          <w:b/>
+          <w:sz w:val="32"/>
+          <w:szCs w:val="32"/>
+        </w:rPr>
+        <w:t>BLESS</w:t>
+      </w:r>
+      <w:proofErr w:type="gramEnd"/>
+      <w:r>
+        <w:rPr>
+          <w:rFonts w:ascii="Century Gothic" w:hAnsi="Century Gothic"/>
+          <w:b/>
+          <w:sz w:val="32"/>
+          <w:szCs w:val="32"/>
+        </w:rPr>
+        <w:t xml:space="preserve"> YOU****</w:t>
       </w:r>
     </w:p>
     <w:p>
@@ -3885,15 +3623,15 @@
 </file>
 
 <file path=word/endnotes.xml><?xml version="1.0" encoding="utf-8"?>
-<w:endnotes xmlns:wpc="http://schemas.microsoft.com/office/word/2010/wordprocessingCanvas" xmlns:cx="http://schemas.microsoft.com/office/drawing/2014/chartex" xmlns:mc="http://schemas.openxmlformats.org/markup-compatibility/2006" xmlns:o="urn:schemas-microsoft-com:office:office" xmlns:r="http://schemas.openxmlformats.org/officeDocument/2006/relationships" xmlns:m="http://schemas.openxmlformats.org/officeDocument/2006/math" xmlns:v="urn:schemas-microsoft-com:vml" xmlns:wp14="http://schemas.microsoft.com/office/word/2010/wordprocessingDrawing" xmlns:wp="http://schemas.openxmlformats.org/drawingml/2006/wordprocessingDrawing" xmlns:w10="urn:schemas-microsoft-com:office:word" xmlns:w="http://schemas.openxmlformats.org/wordprocessingml/2006/main" xmlns:w14="http://schemas.microsoft.com/office/word/2010/wordml" xmlns:w15="http://schemas.microsoft.com/office/word/2012/wordml" xmlns:w16se="http://schemas.microsoft.com/office/word/2015/wordml/symex" xmlns:wpg="http://schemas.microsoft.com/office/word/2010/wordprocessingGroup" xmlns:wpi="http://schemas.microsoft.com/office/word/2010/wordprocessingInk" xmlns:wne="http://schemas.microsoft.com/office/word/2006/wordml" xmlns:wps="http://schemas.microsoft.com/office/word/2010/wordprocessingShape" mc:Ignorable="w14 w15 w16se wp14">
-  <w:endnote w:type="separator" w:id="-1">
+<w:endnotes xmlns:ve="http://schemas.openxmlformats.org/markup-compatibility/2006" xmlns:o="urn:schemas-microsoft-com:office:office" xmlns:r="http://schemas.openxmlformats.org/officeDocument/2006/relationships" xmlns:m="http://schemas.openxmlformats.org/officeDocument/2006/math" xmlns:v="urn:schemas-microsoft-com:vml" xmlns:wp="http://schemas.openxmlformats.org/drawingml/2006/wordprocessingDrawing" xmlns:w10="urn:schemas-microsoft-com:office:word" xmlns:w="http://schemas.openxmlformats.org/wordprocessingml/2006/main" xmlns:wne="http://schemas.microsoft.com/office/word/2006/wordml">
+  <w:endnote w:type="separator" w:id="0">
     <w:p>
       <w:r>
         <w:separator/>
       </w:r>
     </w:p>
   </w:endnote>
-  <w:endnote w:type="continuationSeparator" w:id="0">
+  <w:endnote w:type="continuationSeparator" w:id="1">
     <w:p>
       <w:r>
         <w:continuationSeparator/>
@@ -3904,50 +3642,82 @@
 </file>
 
 <file path=word/footer1.xml><?xml version="1.0" encoding="utf-8"?>
-<w:ftr xmlns:wpc="http://schemas.microsoft.com/office/word/2010/wordprocessingCanvas" xmlns:cx="http://schemas.microsoft.com/office/drawing/2014/chartex" xmlns:mc="http://schemas.openxmlformats.org/markup-compatibility/2006" xmlns:o="urn:schemas-microsoft-com:office:office" xmlns:r="http://schemas.openxmlformats.org/officeDocument/2006/relationships" xmlns:m="http://schemas.openxmlformats.org/officeDocument/2006/math" xmlns:v="urn:schemas-microsoft-com:vml" xmlns:wp14="http://schemas.microsoft.com/office/word/2010/wordprocessingDrawing" xmlns:wp="http://schemas.openxmlformats.org/drawingml/2006/wordprocessingDrawing" xmlns:w10="urn:schemas-microsoft-com:office:word" xmlns:w="http://schemas.openxmlformats.org/wordprocessingml/2006/main" xmlns:w14="http://schemas.microsoft.com/office/word/2010/wordml" xmlns:w15="http://schemas.microsoft.com/office/word/2012/wordml" xmlns:w16se="http://schemas.microsoft.com/office/word/2015/wordml/symex" xmlns:wpg="http://schemas.microsoft.com/office/word/2010/wordprocessingGroup" xmlns:wpi="http://schemas.microsoft.com/office/word/2010/wordprocessingInk" xmlns:wne="http://schemas.microsoft.com/office/word/2006/wordml" xmlns:wps="http://schemas.microsoft.com/office/word/2010/wordprocessingShape" mc:Ignorable="w14 w15 w16se wp14">
-  <w:sdt>
-    <w:sdtPr>
-      <w:id w:val="-598561832"/>
-      <w:docPartObj>
-        <w:docPartGallery w:val="Page Numbers (Bottom of Page)"/>
-        <w:docPartUnique/>
-      </w:docPartObj>
-    </w:sdtPr>
-    <w:sdtEndPr>
+<w:ftr xmlns:ve="http://schemas.openxmlformats.org/markup-compatibility/2006" xmlns:o="urn:schemas-microsoft-com:office:office" xmlns:r="http://schemas.openxmlformats.org/officeDocument/2006/relationships" xmlns:m="http://schemas.openxmlformats.org/officeDocument/2006/math" xmlns:v="urn:schemas-microsoft-com:vml" xmlns:wp="http://schemas.openxmlformats.org/drawingml/2006/wordprocessingDrawing" xmlns:w10="urn:schemas-microsoft-com:office:word" xmlns:w="http://schemas.openxmlformats.org/wordprocessingml/2006/main" xmlns:wne="http://schemas.microsoft.com/office/word/2006/wordml">
+  <w:p>
+    <w:pPr>
+      <w:pStyle w:val="Footer"/>
+      <w:pBdr>
+        <w:top w:val="thinThickSmallGap" w:sz="24" w:space="1" w:color="622423"/>
+      </w:pBdr>
+      <w:tabs>
+        <w:tab w:val="clear" w:pos="4680"/>
+        <w:tab w:val="clear" w:pos="9360"/>
+        <w:tab w:val="right" w:pos="10350"/>
+      </w:tabs>
       <w:rPr>
+        <w:rFonts w:ascii="Cambria" w:hAnsi="Cambria"/>
+        <w:b/>
+      </w:rPr>
+    </w:pPr>
+    <w:r>
+      <w:rPr>
+        <w:rFonts w:ascii="Cambria" w:hAnsi="Cambria"/>
+        <w:b/>
+      </w:rPr>
+      <w:t xml:space="preserve">© </w:t>
+    </w:r>
+    <w:r>
+      <w:rPr>
+        <w:rFonts w:ascii="Cambria" w:hAnsi="Cambria"/>
+        <w:b/>
+        <w:i/>
+        <w:iCs/>
+      </w:rPr>
+      <w:t>Fresh Teacher's Technologies</w:t>
+    </w:r>
+    <w:r>
+      <w:rPr>
+        <w:rFonts w:ascii="Cambria" w:hAnsi="Cambria"/>
+        <w:b/>
+      </w:rPr>
+      <w:tab/>
+      <w:t xml:space="preserve">Page </w:t>
+    </w:r>
+    <w:r>
+      <w:rPr>
+        <w:b/>
+      </w:rPr>
+      <w:fldChar w:fldCharType="begin"/>
+    </w:r>
+    <w:r>
+      <w:rPr>
+        <w:b/>
+      </w:rPr>
+      <w:instrText xml:space="preserve"> PAGE   \* MERGEFORMAT </w:instrText>
+    </w:r>
+    <w:r>
+      <w:rPr>
+        <w:b/>
+      </w:rPr>
+      <w:fldChar w:fldCharType="separate"/>
+    </w:r>
+    <w:r>
+      <w:rPr>
+        <w:rFonts w:ascii="Cambria" w:hAnsi="Cambria"/>
+        <w:b/>
         <w:noProof/>
       </w:rPr>
-    </w:sdtEndPr>
-    <w:sdtContent>
-      <w:p>
-        <w:pPr>
-          <w:pStyle w:val="Footer"/>
-          <w:jc w:val="center"/>
-        </w:pPr>
-        <w:r>
-          <w:fldChar w:fldCharType="begin"/>
-        </w:r>
-        <w:r>
-          <w:instrText xml:space="preserve"> PAGE   \* MERGEFORMAT </w:instrText>
-        </w:r>
-        <w:r>
-          <w:fldChar w:fldCharType="separate"/>
-        </w:r>
-        <w:r>
-          <w:rPr>
-            <w:noProof/>
-          </w:rPr>
-          <w:t>4</w:t>
-        </w:r>
-        <w:r>
-          <w:rPr>
-            <w:noProof/>
-          </w:rPr>
-          <w:fldChar w:fldCharType="end"/>
-        </w:r>
-      </w:p>
-    </w:sdtContent>
-  </w:sdt>
+      <w:t>3</w:t>
+    </w:r>
+    <w:r>
+      <w:rPr>
+        <w:rFonts w:ascii="Cambria" w:hAnsi="Cambria"/>
+        <w:b/>
+        <w:noProof/>
+      </w:rPr>
+      <w:fldChar w:fldCharType="end"/>
+    </w:r>
+  </w:p>
   <w:p>
     <w:pPr>
       <w:pStyle w:val="Footer"/>
@@ -3957,15 +3727,15 @@
 </file>
 
 <file path=word/footnotes.xml><?xml version="1.0" encoding="utf-8"?>
-<w:footnotes xmlns:wpc="http://schemas.microsoft.com/office/word/2010/wordprocessingCanvas" xmlns:cx="http://schemas.microsoft.com/office/drawing/2014/chartex" xmlns:mc="http://schemas.openxmlformats.org/markup-compatibility/2006" xmlns:o="urn:schemas-microsoft-com:office:office" xmlns:r="http://schemas.openxmlformats.org/officeDocument/2006/relationships" xmlns:m="http://schemas.openxmlformats.org/officeDocument/2006/math" xmlns:v="urn:schemas-microsoft-com:vml" xmlns:wp14="http://schemas.microsoft.com/office/word/2010/wordprocessingDrawing" xmlns:wp="http://schemas.openxmlformats.org/drawingml/2006/wordprocessingDrawing" xmlns:w10="urn:schemas-microsoft-com:office:word" xmlns:w="http://schemas.openxmlformats.org/wordprocessingml/2006/main" xmlns:w14="http://schemas.microsoft.com/office/word/2010/wordml" xmlns:w15="http://schemas.microsoft.com/office/word/2012/wordml" xmlns:w16se="http://schemas.microsoft.com/office/word/2015/wordml/symex" xmlns:wpg="http://schemas.microsoft.com/office/word/2010/wordprocessingGroup" xmlns:wpi="http://schemas.microsoft.com/office/word/2010/wordprocessingInk" xmlns:wne="http://schemas.microsoft.com/office/word/2006/wordml" xmlns:wps="http://schemas.microsoft.com/office/word/2010/wordprocessingShape" mc:Ignorable="w14 w15 w16se wp14">
-  <w:footnote w:type="separator" w:id="-1">
+<w:footnotes xmlns:ve="http://schemas.openxmlformats.org/markup-compatibility/2006" xmlns:o="urn:schemas-microsoft-com:office:office" xmlns:r="http://schemas.openxmlformats.org/officeDocument/2006/relationships" xmlns:m="http://schemas.openxmlformats.org/officeDocument/2006/math" xmlns:v="urn:schemas-microsoft-com:vml" xmlns:wp="http://schemas.openxmlformats.org/drawingml/2006/wordprocessingDrawing" xmlns:w10="urn:schemas-microsoft-com:office:word" xmlns:w="http://schemas.openxmlformats.org/wordprocessingml/2006/main" xmlns:wne="http://schemas.microsoft.com/office/word/2006/wordml">
+  <w:footnote w:type="separator" w:id="0">
     <w:p>
       <w:r>
         <w:separator/>
       </w:r>
     </w:p>
   </w:footnote>
-  <w:footnote w:type="continuationSeparator" w:id="0">
+  <w:footnote w:type="continuationSeparator" w:id="1">
     <w:p>
       <w:r>
         <w:continuationSeparator/>
@@ -3976,8 +3746,8 @@
 </file>
 
 <file path=word/numbering.xml><?xml version="1.0" encoding="utf-8"?>
-<w:numbering xmlns:wpc="http://schemas.microsoft.com/office/word/2010/wordprocessingCanvas" xmlns:cx="http://schemas.microsoft.com/office/drawing/2014/chartex" xmlns:mc="http://schemas.openxmlformats.org/markup-compatibility/2006" xmlns:o="urn:schemas-microsoft-com:office:office" xmlns:r="http://schemas.openxmlformats.org/officeDocument/2006/relationships" xmlns:m="http://schemas.openxmlformats.org/officeDocument/2006/math" xmlns:v="urn:schemas-microsoft-com:vml" xmlns:wp14="http://schemas.microsoft.com/office/word/2010/wordprocessingDrawing" xmlns:wp="http://schemas.openxmlformats.org/drawingml/2006/wordprocessingDrawing" xmlns:w10="urn:schemas-microsoft-com:office:word" xmlns:w="http://schemas.openxmlformats.org/wordprocessingml/2006/main" xmlns:w14="http://schemas.microsoft.com/office/word/2010/wordml" xmlns:w15="http://schemas.microsoft.com/office/word/2012/wordml" xmlns:w16se="http://schemas.microsoft.com/office/word/2015/wordml/symex" xmlns:wpg="http://schemas.microsoft.com/office/word/2010/wordprocessingGroup" xmlns:wpi="http://schemas.microsoft.com/office/word/2010/wordprocessingInk" xmlns:wne="http://schemas.microsoft.com/office/word/2006/wordml" xmlns:wps="http://schemas.microsoft.com/office/word/2010/wordprocessingShape" mc:Ignorable="w14 w15 w16se wp14">
-  <w:abstractNum w:abstractNumId="0" w15:restartNumberingAfterBreak="0">
+<w:numbering xmlns:ve="http://schemas.openxmlformats.org/markup-compatibility/2006" xmlns:o="urn:schemas-microsoft-com:office:office" xmlns:r="http://schemas.openxmlformats.org/officeDocument/2006/relationships" xmlns:m="http://schemas.openxmlformats.org/officeDocument/2006/math" xmlns:v="urn:schemas-microsoft-com:vml" xmlns:wp="http://schemas.openxmlformats.org/drawingml/2006/wordprocessingDrawing" xmlns:w10="urn:schemas-microsoft-com:office:word" xmlns:w="http://schemas.openxmlformats.org/wordprocessingml/2006/main" xmlns:wne="http://schemas.microsoft.com/office/word/2006/wordml">
+  <w:abstractNum w:abstractNumId="0">
     <w:nsid w:val="3A256630"/>
     <w:multiLevelType w:val="hybridMultilevel"/>
     <w:tmpl w:val="FBC0BC3E"/>
@@ -4117,7 +3887,7 @@
       </w:rPr>
     </w:lvl>
   </w:abstractNum>
-  <w:abstractNum w:abstractNumId="1" w15:restartNumberingAfterBreak="0">
+  <w:abstractNum w:abstractNumId="1">
     <w:nsid w:val="3E5457BD"/>
     <w:multiLevelType w:val="hybridMultilevel"/>
     <w:tmpl w:val="63DC83F2"/>
@@ -4207,7 +3977,7 @@
       </w:pPr>
     </w:lvl>
   </w:abstractNum>
-  <w:abstractNum w:abstractNumId="2" w15:restartNumberingAfterBreak="0">
+  <w:abstractNum w:abstractNumId="2">
     <w:nsid w:val="3F960EE4"/>
     <w:multiLevelType w:val="hybridMultilevel"/>
     <w:tmpl w:val="CA40B7B8"/>
@@ -4293,7 +4063,7 @@
       </w:pPr>
     </w:lvl>
   </w:abstractNum>
-  <w:abstractNum w:abstractNumId="3" w15:restartNumberingAfterBreak="0">
+  <w:abstractNum w:abstractNumId="3">
     <w:nsid w:val="53093C53"/>
     <w:multiLevelType w:val="hybridMultilevel"/>
     <w:tmpl w:val="0C48748C"/>
@@ -4379,7 +4149,7 @@
       </w:pPr>
     </w:lvl>
   </w:abstractNum>
-  <w:abstractNum w:abstractNumId="4" w15:restartNumberingAfterBreak="0">
+  <w:abstractNum w:abstractNumId="4">
     <w:nsid w:val="5CB901F1"/>
     <w:multiLevelType w:val="hybridMultilevel"/>
     <w:tmpl w:val="F8D23488"/>
@@ -4468,7 +4238,7 @@
       </w:pPr>
     </w:lvl>
   </w:abstractNum>
-  <w:abstractNum w:abstractNumId="5" w15:restartNumberingAfterBreak="0">
+  <w:abstractNum w:abstractNumId="5">
     <w:nsid w:val="68F41C49"/>
     <w:multiLevelType w:val="hybridMultilevel"/>
     <w:tmpl w:val="A86A8C7A"/>
@@ -4576,7 +4346,7 @@
 </file>
 
 <file path=word/styles.xml><?xml version="1.0" encoding="utf-8"?>
-<w:styles xmlns:mc="http://schemas.openxmlformats.org/markup-compatibility/2006" xmlns:r="http://schemas.openxmlformats.org/officeDocument/2006/relationships" xmlns:w="http://schemas.openxmlformats.org/wordprocessingml/2006/main" xmlns:w14="http://schemas.microsoft.com/office/word/2010/wordml" xmlns:w15="http://schemas.microsoft.com/office/word/2012/wordml" xmlns:w16se="http://schemas.microsoft.com/office/word/2015/wordml/symex" mc:Ignorable="w14 w15 w16se">
+<w:styles xmlns:r="http://schemas.openxmlformats.org/officeDocument/2006/relationships" xmlns:w="http://schemas.openxmlformats.org/wordprocessingml/2006/main">
   <w:docDefaults>
     <w:rPrDefault>
       <w:rPr>
@@ -4592,378 +4362,144 @@
       </w:pPr>
     </w:pPrDefault>
   </w:docDefaults>
-  <w:latentStyles w:defLockedState="0" w:defUIPriority="99" w:defSemiHidden="0" w:defUnhideWhenUsed="0" w:defQFormat="0" w:count="371">
-    <w:lsdException w:name="Normal" w:uiPriority="0" w:qFormat="1"/>
-    <w:lsdException w:name="heading 1" w:uiPriority="9" w:qFormat="1"/>
-    <w:lsdException w:name="heading 2" w:semiHidden="1" w:uiPriority="9" w:unhideWhenUsed="1" w:qFormat="1"/>
-    <w:lsdException w:name="heading 3" w:semiHidden="1" w:uiPriority="9" w:unhideWhenUsed="1" w:qFormat="1"/>
-    <w:lsdException w:name="heading 4" w:semiHidden="1" w:uiPriority="9" w:unhideWhenUsed="1" w:qFormat="1"/>
-    <w:lsdException w:name="heading 5" w:semiHidden="1" w:uiPriority="9" w:unhideWhenUsed="1" w:qFormat="1"/>
-    <w:lsdException w:name="heading 6" w:semiHidden="1" w:uiPriority="9" w:unhideWhenUsed="1" w:qFormat="1"/>
-    <w:lsdException w:name="heading 7" w:semiHidden="1" w:uiPriority="9" w:unhideWhenUsed="1" w:qFormat="1"/>
-    <w:lsdException w:name="heading 8" w:semiHidden="1" w:uiPriority="9" w:unhideWhenUsed="1" w:qFormat="1"/>
-    <w:lsdException w:name="heading 9" w:semiHidden="1" w:uiPriority="9" w:unhideWhenUsed="1" w:qFormat="1"/>
-    <w:lsdException w:name="index 1" w:semiHidden="1" w:unhideWhenUsed="1"/>
-    <w:lsdException w:name="index 2" w:semiHidden="1" w:unhideWhenUsed="1"/>
-    <w:lsdException w:name="index 3" w:semiHidden="1" w:unhideWhenUsed="1"/>
-    <w:lsdException w:name="index 4" w:semiHidden="1" w:unhideWhenUsed="1"/>
-    <w:lsdException w:name="index 5" w:semiHidden="1" w:unhideWhenUsed="1"/>
-    <w:lsdException w:name="index 6" w:semiHidden="1" w:unhideWhenUsed="1"/>
-    <w:lsdException w:name="index 7" w:semiHidden="1" w:unhideWhenUsed="1"/>
-    <w:lsdException w:name="index 8" w:semiHidden="1" w:unhideWhenUsed="1"/>
-    <w:lsdException w:name="index 9" w:semiHidden="1" w:unhideWhenUsed="1"/>
-    <w:lsdException w:name="toc 1" w:semiHidden="1" w:uiPriority="39" w:unhideWhenUsed="1"/>
-    <w:lsdException w:name="toc 2" w:semiHidden="1" w:uiPriority="39" w:unhideWhenUsed="1"/>
-    <w:lsdException w:name="toc 3" w:semiHidden="1" w:uiPriority="39" w:unhideWhenUsed="1"/>
-    <w:lsdException w:name="toc 4" w:semiHidden="1" w:uiPriority="39" w:unhideWhenUsed="1"/>
-    <w:lsdException w:name="toc 5" w:semiHidden="1" w:uiPriority="39" w:unhideWhenUsed="1"/>
-    <w:lsdException w:name="toc 6" w:semiHidden="1" w:uiPriority="39" w:unhideWhenUsed="1"/>
-    <w:lsdException w:name="toc 7" w:semiHidden="1" w:uiPriority="39" w:unhideWhenUsed="1"/>
-    <w:lsdException w:name="toc 8" w:semiHidden="1" w:uiPriority="39" w:unhideWhenUsed="1"/>
-    <w:lsdException w:name="toc 9" w:semiHidden="1" w:uiPriority="39" w:unhideWhenUsed="1"/>
-    <w:lsdException w:name="Normal Indent" w:semiHidden="1" w:unhideWhenUsed="1"/>
-    <w:lsdException w:name="footnote text" w:semiHidden="1" w:unhideWhenUsed="1"/>
-    <w:lsdException w:name="annotation text" w:semiHidden="1" w:unhideWhenUsed="1"/>
-    <w:lsdException w:name="header" w:semiHidden="1" w:unhideWhenUsed="1"/>
-    <w:lsdException w:name="footer" w:semiHidden="1" w:unhideWhenUsed="1"/>
-    <w:lsdException w:name="index heading" w:semiHidden="1" w:unhideWhenUsed="1"/>
-    <w:lsdException w:name="caption" w:semiHidden="1" w:uiPriority="35" w:unhideWhenUsed="1" w:qFormat="1"/>
-    <w:lsdException w:name="table of figures" w:semiHidden="1" w:unhideWhenUsed="1"/>
-    <w:lsdException w:name="envelope address" w:semiHidden="1" w:unhideWhenUsed="1"/>
-    <w:lsdException w:name="envelope return" w:semiHidden="1" w:unhideWhenUsed="1"/>
-    <w:lsdException w:name="footnote reference" w:semiHidden="1" w:unhideWhenUsed="1"/>
-    <w:lsdException w:name="annotation reference" w:semiHidden="1" w:unhideWhenUsed="1"/>
-    <w:lsdException w:name="line number" w:semiHidden="1" w:unhideWhenUsed="1"/>
-    <w:lsdException w:name="page number" w:semiHidden="1" w:unhideWhenUsed="1"/>
-    <w:lsdException w:name="endnote reference" w:semiHidden="1" w:unhideWhenUsed="1"/>
-    <w:lsdException w:name="endnote text" w:semiHidden="1" w:unhideWhenUsed="1"/>
-    <w:lsdException w:name="table of authorities" w:semiHidden="1" w:unhideWhenUsed="1"/>
-    <w:lsdException w:name="macro" w:semiHidden="1" w:unhideWhenUsed="1"/>
-    <w:lsdException w:name="toa heading" w:semiHidden="1" w:unhideWhenUsed="1"/>
-    <w:lsdException w:name="List" w:semiHidden="1" w:unhideWhenUsed="1"/>
-    <w:lsdException w:name="List Bullet" w:semiHidden="1" w:unhideWhenUsed="1"/>
-    <w:lsdException w:name="List Number" w:semiHidden="1" w:unhideWhenUsed="1"/>
-    <w:lsdException w:name="List 2" w:semiHidden="1" w:unhideWhenUsed="1"/>
-    <w:lsdException w:name="List 3" w:semiHidden="1" w:unhideWhenUsed="1"/>
-    <w:lsdException w:name="List 4" w:semiHidden="1" w:unhideWhenUsed="1"/>
-    <w:lsdException w:name="List 5" w:semiHidden="1" w:unhideWhenUsed="1"/>
-    <w:lsdException w:name="List Bullet 2" w:semiHidden="1" w:unhideWhenUsed="1"/>
-    <w:lsdException w:name="List Bullet 3" w:semiHidden="1" w:unhideWhenUsed="1"/>
-    <w:lsdException w:name="List Bullet 4" w:semiHidden="1" w:unhideWhenUsed="1"/>
-    <w:lsdException w:name="List Bullet 5" w:semiHidden="1" w:unhideWhenUsed="1"/>
-    <w:lsdException w:name="List Number 2" w:semiHidden="1" w:unhideWhenUsed="1"/>
-    <w:lsdException w:name="List Number 3" w:semiHidden="1" w:unhideWhenUsed="1"/>
-    <w:lsdException w:name="List Number 4" w:semiHidden="1" w:unhideWhenUsed="1"/>
-    <w:lsdException w:name="List Number 5" w:semiHidden="1" w:unhideWhenUsed="1"/>
-    <w:lsdException w:name="Title" w:uiPriority="10" w:qFormat="1"/>
-    <w:lsdException w:name="Closing" w:semiHidden="1" w:unhideWhenUsed="1"/>
-    <w:lsdException w:name="Signature" w:semiHidden="1" w:unhideWhenUsed="1"/>
-    <w:lsdException w:name="Default Paragraph Font" w:semiHidden="1" w:uiPriority="1" w:unhideWhenUsed="1"/>
-    <w:lsdException w:name="Body Text" w:semiHidden="1" w:unhideWhenUsed="1"/>
-    <w:lsdException w:name="Body Text Indent" w:semiHidden="1" w:unhideWhenUsed="1"/>
-    <w:lsdException w:name="List Continue" w:semiHidden="1" w:unhideWhenUsed="1"/>
-    <w:lsdException w:name="List Continue 2" w:semiHidden="1" w:unhideWhenUsed="1"/>
-    <w:lsdException w:name="List Continue 3" w:semiHidden="1" w:unhideWhenUsed="1"/>
-    <w:lsdException w:name="List Continue 4" w:semiHidden="1" w:unhideWhenUsed="1"/>
-    <w:lsdException w:name="List Continue 5" w:semiHidden="1" w:unhideWhenUsed="1"/>
-    <w:lsdException w:name="Message Header" w:semiHidden="1" w:unhideWhenUsed="1"/>
-    <w:lsdException w:name="Subtitle" w:uiPriority="11" w:qFormat="1"/>
-    <w:lsdException w:name="Salutation" w:semiHidden="1" w:unhideWhenUsed="1"/>
-    <w:lsdException w:name="Date" w:semiHidden="1" w:unhideWhenUsed="1"/>
-    <w:lsdException w:name="Body Text First Indent" w:semiHidden="1" w:unhideWhenUsed="1"/>
-    <w:lsdException w:name="Body Text First Indent 2" w:semiHidden="1" w:unhideWhenUsed="1"/>
-    <w:lsdException w:name="Note Heading" w:semiHidden="1" w:unhideWhenUsed="1"/>
-    <w:lsdException w:name="Body Text 2" w:semiHidden="1" w:unhideWhenUsed="1"/>
-    <w:lsdException w:name="Body Text 3" w:semiHidden="1" w:unhideWhenUsed="1"/>
-    <w:lsdException w:name="Body Text Indent 2" w:semiHidden="1" w:unhideWhenUsed="1"/>
-    <w:lsdException w:name="Body Text Indent 3" w:semiHidden="1" w:unhideWhenUsed="1"/>
-    <w:lsdException w:name="Block Text" w:semiHidden="1" w:unhideWhenUsed="1"/>
-    <w:lsdException w:name="Hyperlink" w:semiHidden="1" w:unhideWhenUsed="1"/>
-    <w:lsdException w:name="FollowedHyperlink" w:semiHidden="1" w:unhideWhenUsed="1"/>
-    <w:lsdException w:name="Strong" w:uiPriority="22" w:qFormat="1"/>
-    <w:lsdException w:name="Emphasis" w:uiPriority="20" w:qFormat="1"/>
-    <w:lsdException w:name="Document Map" w:semiHidden="1" w:unhideWhenUsed="1"/>
-    <w:lsdException w:name="Plain Text" w:semiHidden="1" w:unhideWhenUsed="1"/>
-    <w:lsdException w:name="E-mail Signature" w:semiHidden="1" w:unhideWhenUsed="1"/>
-    <w:lsdException w:name="HTML Top of Form" w:semiHidden="1" w:unhideWhenUsed="1"/>
-    <w:lsdException w:name="HTML Bottom of Form" w:semiHidden="1" w:unhideWhenUsed="1"/>
-    <w:lsdException w:name="Normal (Web)" w:semiHidden="1" w:unhideWhenUsed="1"/>
-    <w:lsdException w:name="HTML Acronym" w:semiHidden="1" w:unhideWhenUsed="1"/>
-    <w:lsdException w:name="HTML Address" w:semiHidden="1" w:unhideWhenUsed="1"/>
-    <w:lsdException w:name="HTML Cite" w:semiHidden="1" w:unhideWhenUsed="1"/>
-    <w:lsdException w:name="HTML Code" w:semiHidden="1" w:unhideWhenUsed="1"/>
-    <w:lsdException w:name="HTML Definition" w:semiHidden="1" w:unhideWhenUsed="1"/>
-    <w:lsdException w:name="HTML Keyboard" w:semiHidden="1" w:unhideWhenUsed="1"/>
-    <w:lsdException w:name="HTML Preformatted" w:semiHidden="1" w:unhideWhenUsed="1"/>
-    <w:lsdException w:name="HTML Sample" w:semiHidden="1" w:unhideWhenUsed="1"/>
-    <w:lsdException w:name="HTML Typewriter" w:semiHidden="1" w:unhideWhenUsed="1"/>
-    <w:lsdException w:name="HTML Variable" w:semiHidden="1" w:unhideWhenUsed="1"/>
-    <w:lsdException w:name="Normal Table" w:semiHidden="1" w:unhideWhenUsed="1"/>
-    <w:lsdException w:name="annotation subject" w:semiHidden="1" w:unhideWhenUsed="1"/>
-    <w:lsdException w:name="No List" w:semiHidden="1" w:unhideWhenUsed="1"/>
-    <w:lsdException w:name="Outline List 1" w:semiHidden="1" w:unhideWhenUsed="1"/>
-    <w:lsdException w:name="Outline List 2" w:semiHidden="1" w:unhideWhenUsed="1"/>
-    <w:lsdException w:name="Outline List 3" w:semiHidden="1" w:unhideWhenUsed="1"/>
-    <w:lsdException w:name="Table Simple 1" w:semiHidden="1" w:unhideWhenUsed="1"/>
-    <w:lsdException w:name="Table Simple 2" w:semiHidden="1" w:unhideWhenUsed="1"/>
-    <w:lsdException w:name="Table Simple 3" w:semiHidden="1" w:unhideWhenUsed="1"/>
-    <w:lsdException w:name="Table Classic 1" w:semiHidden="1" w:unhideWhenUsed="1"/>
-    <w:lsdException w:name="Table Classic 2" w:semiHidden="1" w:unhideWhenUsed="1"/>
-    <w:lsdException w:name="Table Classic 3" w:semiHidden="1" w:unhideWhenUsed="1"/>
-    <w:lsdException w:name="Table Classic 4" w:semiHidden="1" w:unhideWhenUsed="1"/>
-    <w:lsdException w:name="Table Colorful 1" w:semiHidden="1" w:unhideWhenUsed="1"/>
-    <w:lsdException w:name="Table Colorful 2" w:semiHidden="1" w:unhideWhenUsed="1"/>
-    <w:lsdException w:name="Table Colorful 3" w:semiHidden="1" w:unhideWhenUsed="1"/>
-    <w:lsdException w:name="Table Columns 1" w:semiHidden="1" w:unhideWhenUsed="1"/>
-    <w:lsdException w:name="Table Columns 2" w:semiHidden="1" w:unhideWhenUsed="1"/>
-    <w:lsdException w:name="Table Columns 3" w:semiHidden="1" w:unhideWhenUsed="1"/>
-    <w:lsdException w:name="Table Columns 4" w:semiHidden="1" w:unhideWhenUsed="1"/>
-    <w:lsdException w:name="Table Columns 5" w:semiHidden="1" w:unhideWhenUsed="1"/>
-    <w:lsdException w:name="Table Grid 1" w:semiHidden="1" w:unhideWhenUsed="1"/>
-    <w:lsdException w:name="Table Grid 2" w:semiHidden="1" w:unhideWhenUsed="1"/>
-    <w:lsdException w:name="Table Grid 3" w:semiHidden="1" w:unhideWhenUsed="1"/>
-    <w:lsdException w:name="Table Grid 4" w:semiHidden="1" w:unhideWhenUsed="1"/>
-    <w:lsdException w:name="Table Grid 5" w:semiHidden="1" w:unhideWhenUsed="1"/>
-    <w:lsdException w:name="Table Grid 6" w:semiHidden="1" w:unhideWhenUsed="1"/>
-    <w:lsdException w:name="Table Grid 7" w:semiHidden="1" w:unhideWhenUsed="1"/>
-    <w:lsdException w:name="Table Grid 8" w:semiHidden="1" w:unhideWhenUsed="1"/>
-    <w:lsdException w:name="Table List 1" w:semiHidden="1" w:unhideWhenUsed="1"/>
-    <w:lsdException w:name="Table List 2" w:semiHidden="1" w:unhideWhenUsed="1"/>
-    <w:lsdException w:name="Table List 3" w:semiHidden="1" w:unhideWhenUsed="1"/>
-    <w:lsdException w:name="Table List 4" w:semiHidden="1" w:unhideWhenUsed="1"/>
-    <w:lsdException w:name="Table List 5" w:semiHidden="1" w:unhideWhenUsed="1"/>
-    <w:lsdException w:name="Table List 6" w:semiHidden="1" w:unhideWhenUsed="1"/>
-    <w:lsdException w:name="Table List 7" w:semiHidden="1" w:unhideWhenUsed="1"/>
-    <w:lsdException w:name="Table List 8" w:semiHidden="1" w:unhideWhenUsed="1"/>
-    <w:lsdException w:name="Table 3D effects 1" w:semiHidden="1" w:unhideWhenUsed="1"/>
-    <w:lsdException w:name="Table 3D effects 2" w:semiHidden="1" w:unhideWhenUsed="1"/>
-    <w:lsdException w:name="Table 3D effects 3" w:semiHidden="1" w:unhideWhenUsed="1"/>
-    <w:lsdException w:name="Table Contemporary" w:semiHidden="1" w:unhideWhenUsed="1"/>
-    <w:lsdException w:name="Table Elegant" w:semiHidden="1" w:unhideWhenUsed="1"/>
-    <w:lsdException w:name="Table Professional" w:semiHidden="1" w:unhideWhenUsed="1"/>
-    <w:lsdException w:name="Table Subtle 1" w:semiHidden="1" w:unhideWhenUsed="1"/>
-    <w:lsdException w:name="Table Subtle 2" w:semiHidden="1" w:unhideWhenUsed="1"/>
-    <w:lsdException w:name="Table Web 1" w:semiHidden="1" w:unhideWhenUsed="1"/>
-    <w:lsdException w:name="Table Web 2" w:semiHidden="1" w:unhideWhenUsed="1"/>
-    <w:lsdException w:name="Table Web 3" w:semiHidden="1" w:unhideWhenUsed="1"/>
-    <w:lsdException w:name="Balloon Text" w:semiHidden="1" w:unhideWhenUsed="1"/>
-    <w:lsdException w:name="Table Grid" w:uiPriority="59"/>
-    <w:lsdException w:name="Table Theme" w:semiHidden="1" w:unhideWhenUsed="1"/>
-    <w:lsdException w:name="Placeholder Text" w:semiHidden="1"/>
-    <w:lsdException w:name="No Spacing" w:uiPriority="1" w:qFormat="1"/>
-    <w:lsdException w:name="Light Shading" w:uiPriority="60"/>
-    <w:lsdException w:name="Light List" w:uiPriority="61"/>
-    <w:lsdException w:name="Light Grid" w:uiPriority="62"/>
-    <w:lsdException w:name="Medium Shading 1" w:uiPriority="63"/>
-    <w:lsdException w:name="Medium Shading 2" w:uiPriority="64"/>
-    <w:lsdException w:name="Medium List 1" w:uiPriority="65"/>
-    <w:lsdException w:name="Medium List 2" w:uiPriority="66"/>
-    <w:lsdException w:name="Medium Grid 1" w:uiPriority="67"/>
-    <w:lsdException w:name="Medium Grid 2" w:uiPriority="68"/>
-    <w:lsdException w:name="Medium Grid 3" w:uiPriority="69"/>
-    <w:lsdException w:name="Dark List" w:uiPriority="70"/>
-    <w:lsdException w:name="Colorful Shading" w:uiPriority="71"/>
-    <w:lsdException w:name="Colorful List" w:uiPriority="72"/>
-    <w:lsdException w:name="Colorful Grid" w:uiPriority="73"/>
-    <w:lsdException w:name="Light Shading Accent 1" w:uiPriority="60"/>
-    <w:lsdException w:name="Light List Accent 1" w:uiPriority="61"/>
-    <w:lsdException w:name="Light Grid Accent 1" w:uiPriority="62"/>
-    <w:lsdException w:name="Medium Shading 1 Accent 1" w:uiPriority="63"/>
-    <w:lsdException w:name="Medium Shading 2 Accent 1" w:uiPriority="64"/>
-    <w:lsdException w:name="Medium List 1 Accent 1" w:uiPriority="65"/>
-    <w:lsdException w:name="Revision" w:semiHidden="1"/>
-    <w:lsdException w:name="List Paragraph" w:uiPriority="34" w:qFormat="1"/>
-    <w:lsdException w:name="Quote" w:uiPriority="29" w:qFormat="1"/>
-    <w:lsdException w:name="Intense Quote" w:uiPriority="30" w:qFormat="1"/>
-    <w:lsdException w:name="Medium List 2 Accent 1" w:uiPriority="66"/>
-    <w:lsdException w:name="Medium Grid 1 Accent 1" w:uiPriority="67"/>
-    <w:lsdException w:name="Medium Grid 2 Accent 1" w:uiPriority="68"/>
-    <w:lsdException w:name="Medium Grid 3 Accent 1" w:uiPriority="69"/>
-    <w:lsdException w:name="Dark List Accent 1" w:uiPriority="70"/>
-    <w:lsdException w:name="Colorful Shading Accent 1" w:uiPriority="71"/>
-    <w:lsdException w:name="Colorful List Accent 1" w:uiPriority="72"/>
-    <w:lsdException w:name="Colorful Grid Accent 1" w:uiPriority="73"/>
-    <w:lsdException w:name="Light Shading Accent 2" w:uiPriority="60"/>
-    <w:lsdException w:name="Light List Accent 2" w:uiPriority="61"/>
-    <w:lsdException w:name="Light Grid Accent 2" w:uiPriority="62"/>
-    <w:lsdException w:name="Medium Shading 1 Accent 2" w:uiPriority="63"/>
-    <w:lsdException w:name="Medium Shading 2 Accent 2" w:uiPriority="64"/>
-    <w:lsdException w:name="Medium List 1 Accent 2" w:uiPriority="65"/>
-    <w:lsdException w:name="Medium List 2 Accent 2" w:uiPriority="66"/>
-    <w:lsdException w:name="Medium Grid 1 Accent 2" w:uiPriority="67"/>
-    <w:lsdException w:name="Medium Grid 2 Accent 2" w:uiPriority="68"/>
-    <w:lsdException w:name="Medium Grid 3 Accent 2" w:uiPriority="69"/>
-    <w:lsdException w:name="Dark List Accent 2" w:uiPriority="70"/>
-    <w:lsdException w:name="Colorful Shading Accent 2" w:uiPriority="71"/>
-    <w:lsdException w:name="Colorful List Accent 2" w:uiPriority="72"/>
-    <w:lsdException w:name="Colorful Grid Accent 2" w:uiPriority="73"/>
-    <w:lsdException w:name="Light Shading Accent 3" w:uiPriority="60"/>
-    <w:lsdException w:name="Light List Accent 3" w:uiPriority="61"/>
-    <w:lsdException w:name="Light Grid Accent 3" w:uiPriority="62"/>
-    <w:lsdException w:name="Medium Shading 1 Accent 3" w:uiPriority="63"/>
-    <w:lsdException w:name="Medium Shading 2 Accent 3" w:uiPriority="64"/>
-    <w:lsdException w:name="Medium List 1 Accent 3" w:uiPriority="65"/>
-    <w:lsdException w:name="Medium List 2 Accent 3" w:uiPriority="66"/>
-    <w:lsdException w:name="Medium Grid 1 Accent 3" w:uiPriority="67"/>
-    <w:lsdException w:name="Medium Grid 2 Accent 3" w:uiPriority="68"/>
-    <w:lsdException w:name="Medium Grid 3 Accent 3" w:uiPriority="69"/>
-    <w:lsdException w:name="Dark List Accent 3" w:uiPriority="70"/>
-    <w:lsdException w:name="Colorful Shading Accent 3" w:uiPriority="71"/>
-    <w:lsdException w:name="Colorful List Accent 3" w:uiPriority="72"/>
-    <w:lsdException w:name="Colorful Grid Accent 3" w:uiPriority="73"/>
-    <w:lsdException w:name="Light Shading Accent 4" w:uiPriority="60"/>
-    <w:lsdException w:name="Light List Accent 4" w:uiPriority="61"/>
-    <w:lsdException w:name="Light Grid Accent 4" w:uiPriority="62"/>
-    <w:lsdException w:name="Medium Shading 1 Accent 4" w:uiPriority="63"/>
-    <w:lsdException w:name="Medium Shading 2 Accent 4" w:uiPriority="64"/>
-    <w:lsdException w:name="Medium List 1 Accent 4" w:uiPriority="65"/>
-    <w:lsdException w:name="Medium List 2 Accent 4" w:uiPriority="66"/>
-    <w:lsdException w:name="Medium Grid 1 Accent 4" w:uiPriority="67"/>
-    <w:lsdException w:name="Medium Grid 2 Accent 4" w:uiPriority="68"/>
-    <w:lsdException w:name="Medium Grid 3 Accent 4" w:uiPriority="69"/>
-    <w:lsdException w:name="Dark List Accent 4" w:uiPriority="70"/>
-    <w:lsdException w:name="Colorful Shading Accent 4" w:uiPriority="71"/>
-    <w:lsdException w:name="Colorful List Accent 4" w:uiPriority="72"/>
-    <w:lsdException w:name="Colorful Grid Accent 4" w:uiPriority="73"/>
-    <w:lsdException w:name="Light Shading Accent 5" w:uiPriority="60"/>
-    <w:lsdException w:name="Light List Accent 5" w:uiPriority="61"/>
-    <w:lsdException w:name="Light Grid Accent 5" w:uiPriority="62"/>
-    <w:lsdException w:name="Medium Shading 1 Accent 5" w:uiPriority="63"/>
-    <w:lsdException w:name="Medium Shading 2 Accent 5" w:uiPriority="64"/>
-    <w:lsdException w:name="Medium List 1 Accent 5" w:uiPriority="65"/>
-    <w:lsdException w:name="Medium List 2 Accent 5" w:uiPriority="66"/>
-    <w:lsdException w:name="Medium Grid 1 Accent 5" w:uiPriority="67"/>
-    <w:lsdException w:name="Medium Grid 2 Accent 5" w:uiPriority="68"/>
-    <w:lsdException w:name="Medium Grid 3 Accent 5" w:uiPriority="69"/>
-    <w:lsdException w:name="Dark List Accent 5" w:uiPriority="70"/>
-    <w:lsdException w:name="Colorful Shading Accent 5" w:uiPriority="71"/>
-    <w:lsdException w:name="Colorful List Accent 5" w:uiPriority="72"/>
-    <w:lsdException w:name="Colorful Grid Accent 5" w:uiPriority="73"/>
-    <w:lsdException w:name="Light Shading Accent 6" w:uiPriority="60"/>
-    <w:lsdException w:name="Light List Accent 6" w:uiPriority="61"/>
-    <w:lsdException w:name="Light Grid Accent 6" w:uiPriority="62"/>
-    <w:lsdException w:name="Medium Shading 1 Accent 6" w:uiPriority="63"/>
-    <w:lsdException w:name="Medium Shading 2 Accent 6" w:uiPriority="64"/>
-    <w:lsdException w:name="Medium List 1 Accent 6" w:uiPriority="65"/>
-    <w:lsdException w:name="Medium List 2 Accent 6" w:uiPriority="66"/>
-    <w:lsdException w:name="Medium Grid 1 Accent 6" w:uiPriority="67"/>
-    <w:lsdException w:name="Medium Grid 2 Accent 6" w:uiPriority="68"/>
-    <w:lsdException w:name="Medium Grid 3 Accent 6" w:uiPriority="69"/>
-    <w:lsdException w:name="Dark List Accent 6" w:uiPriority="70"/>
-    <w:lsdException w:name="Colorful Shading Accent 6" w:uiPriority="71"/>
-    <w:lsdException w:name="Colorful List Accent 6" w:uiPriority="72"/>
-    <w:lsdException w:name="Colorful Grid Accent 6" w:uiPriority="73"/>
-    <w:lsdException w:name="Subtle Emphasis" w:uiPriority="19" w:qFormat="1"/>
-    <w:lsdException w:name="Intense Emphasis" w:uiPriority="21" w:qFormat="1"/>
-    <w:lsdException w:name="Subtle Reference" w:uiPriority="31" w:qFormat="1"/>
-    <w:lsdException w:name="Intense Reference" w:uiPriority="32" w:qFormat="1"/>
-    <w:lsdException w:name="Book Title" w:uiPriority="33" w:qFormat="1"/>
-    <w:lsdException w:name="Bibliography" w:semiHidden="1" w:uiPriority="37" w:unhideWhenUsed="1"/>
-    <w:lsdException w:name="TOC Heading" w:semiHidden="1" w:uiPriority="39" w:unhideWhenUsed="1" w:qFormat="1"/>
-    <w:lsdException w:name="Plain Table 1" w:uiPriority="41"/>
-    <w:lsdException w:name="Plain Table 2" w:uiPriority="42"/>
-    <w:lsdException w:name="Plain Table 3" w:uiPriority="43"/>
-    <w:lsdException w:name="Plain Table 4" w:uiPriority="44"/>
-    <w:lsdException w:name="Plain Table 5" w:uiPriority="45"/>
-    <w:lsdException w:name="Grid Table Light" w:uiPriority="40"/>
-    <w:lsdException w:name="Grid Table 1 Light" w:uiPriority="46"/>
-    <w:lsdException w:name="Grid Table 2" w:uiPriority="47"/>
-    <w:lsdException w:name="Grid Table 3" w:uiPriority="48"/>
-    <w:lsdException w:name="Grid Table 4" w:uiPriority="49"/>
-    <w:lsdException w:name="Grid Table 5 Dark" w:uiPriority="50"/>
-    <w:lsdException w:name="Grid Table 6 Colorful" w:uiPriority="51"/>
-    <w:lsdException w:name="Grid Table 7 Colorful" w:uiPriority="52"/>
-    <w:lsdException w:name="Grid Table 1 Light Accent 1" w:uiPriority="46"/>
-    <w:lsdException w:name="Grid Table 2 Accent 1" w:uiPriority="47"/>
-    <w:lsdException w:name="Grid Table 3 Accent 1" w:uiPriority="48"/>
-    <w:lsdException w:name="Grid Table 4 Accent 1" w:uiPriority="49"/>
-    <w:lsdException w:name="Grid Table 5 Dark Accent 1" w:uiPriority="50"/>
-    <w:lsdException w:name="Grid Table 6 Colorful Accent 1" w:uiPriority="51"/>
-    <w:lsdException w:name="Grid Table 7 Colorful Accent 1" w:uiPriority="52"/>
-    <w:lsdException w:name="Grid Table 1 Light Accent 2" w:uiPriority="46"/>
-    <w:lsdException w:name="Grid Table 2 Accent 2" w:uiPriority="47"/>
-    <w:lsdException w:name="Grid Table 3 Accent 2" w:uiPriority="48"/>
-    <w:lsdException w:name="Grid Table 4 Accent 2" w:uiPriority="49"/>
-    <w:lsdException w:name="Grid Table 5 Dark Accent 2" w:uiPriority="50"/>
-    <w:lsdException w:name="Grid Table 6 Colorful Accent 2" w:uiPriority="51"/>
-    <w:lsdException w:name="Grid Table 7 Colorful Accent 2" w:uiPriority="52"/>
-    <w:lsdException w:name="Grid Table 1 Light Accent 3" w:uiPriority="46"/>
-    <w:lsdException w:name="Grid Table 2 Accent 3" w:uiPriority="47"/>
-    <w:lsdException w:name="Grid Table 3 Accent 3" w:uiPriority="48"/>
-    <w:lsdException w:name="Grid Table 4 Accent 3" w:uiPriority="49"/>
-    <w:lsdException w:name="Grid Table 5 Dark Accent 3" w:uiPriority="50"/>
-    <w:lsdException w:name="Grid Table 6 Colorful Accent 3" w:uiPriority="51"/>
-    <w:lsdException w:name="Grid Table 7 Colorful Accent 3" w:uiPriority="52"/>
-    <w:lsdException w:name="Grid Table 1 Light Accent 4" w:uiPriority="46"/>
-    <w:lsdException w:name="Grid Table 2 Accent 4" w:uiPriority="47"/>
-    <w:lsdException w:name="Grid Table 3 Accent 4" w:uiPriority="48"/>
-    <w:lsdException w:name="Grid Table 4 Accent 4" w:uiPriority="49"/>
-    <w:lsdException w:name="Grid Table 5 Dark Accent 4" w:uiPriority="50"/>
-    <w:lsdException w:name="Grid Table 6 Colorful Accent 4" w:uiPriority="51"/>
-    <w:lsdException w:name="Grid Table 7 Colorful Accent 4" w:uiPriority="52"/>
-    <w:lsdException w:name="Grid Table 1 Light Accent 5" w:uiPriority="46"/>
-    <w:lsdException w:name="Grid Table 2 Accent 5" w:uiPriority="47"/>
-    <w:lsdException w:name="Grid Table 3 Accent 5" w:uiPriority="48"/>
-    <w:lsdException w:name="Grid Table 4 Accent 5" w:uiPriority="49"/>
-    <w:lsdException w:name="Grid Table 5 Dark Accent 5" w:uiPriority="50"/>
-    <w:lsdException w:name="Grid Table 6 Colorful Accent 5" w:uiPriority="51"/>
-    <w:lsdException w:name="Grid Table 7 Colorful Accent 5" w:uiPriority="52"/>
-    <w:lsdException w:name="Grid Table 1 Light Accent 6" w:uiPriority="46"/>
-    <w:lsdException w:name="Grid Table 2 Accent 6" w:uiPriority="47"/>
-    <w:lsdException w:name="Grid Table 3 Accent 6" w:uiPriority="48"/>
-    <w:lsdException w:name="Grid Table 4 Accent 6" w:uiPriority="49"/>
-    <w:lsdException w:name="Grid Table 5 Dark Accent 6" w:uiPriority="50"/>
-    <w:lsdException w:name="Grid Table 6 Colorful Accent 6" w:uiPriority="51"/>
-    <w:lsdException w:name="Grid Table 7 Colorful Accent 6" w:uiPriority="52"/>
-    <w:lsdException w:name="List Table 1 Light" w:uiPriority="46"/>
-    <w:lsdException w:name="List Table 2" w:uiPriority="47"/>
-    <w:lsdException w:name="List Table 3" w:uiPriority="48"/>
-    <w:lsdException w:name="List Table 4" w:uiPriority="49"/>
-    <w:lsdException w:name="List Table 5 Dark" w:uiPriority="50"/>
-    <w:lsdException w:name="List Table 6 Colorful" w:uiPriority="51"/>
-    <w:lsdException w:name="List Table 7 Colorful" w:uiPriority="52"/>
-    <w:lsdException w:name="List Table 1 Light Accent 1" w:uiPriority="46"/>
-    <w:lsdException w:name="List Table 2 Accent 1" w:uiPriority="47"/>
-    <w:lsdException w:name="List Table 3 Accent 1" w:uiPriority="48"/>
-    <w:lsdException w:name="List Table 4 Accent 1" w:uiPriority="49"/>
-    <w:lsdException w:name="List Table 5 Dark Accent 1" w:uiPriority="50"/>
-    <w:lsdException w:name="List Table 6 Colorful Accent 1" w:uiPriority="51"/>
-    <w:lsdException w:name="List Table 7 Colorful Accent 1" w:uiPriority="52"/>
-    <w:lsdException w:name="List Table 1 Light Accent 2" w:uiPriority="46"/>
-    <w:lsdException w:name="List Table 2 Accent 2" w:uiPriority="47"/>
-    <w:lsdException w:name="List Table 3 Accent 2" w:uiPriority="48"/>
-    <w:lsdException w:name="List Table 4 Accent 2" w:uiPriority="49"/>
-    <w:lsdException w:name="List Table 5 Dark Accent 2" w:uiPriority="50"/>
-    <w:lsdException w:name="List Table 6 Colorful Accent 2" w:uiPriority="51"/>
-    <w:lsdException w:name="List Table 7 Colorful Accent 2" w:uiPriority="52"/>
-    <w:lsdException w:name="List Table 1 Light Accent 3" w:uiPriority="46"/>
-    <w:lsdException w:name="List Table 2 Accent 3" w:uiPriority="47"/>
-    <w:lsdException w:name="List Table 3 Accent 3" w:uiPriority="48"/>
-    <w:lsdException w:name="List Table 4 Accent 3" w:uiPriority="49"/>
-    <w:lsdException w:name="List Table 5 Dark Accent 3" w:uiPriority="50"/>
-    <w:lsdException w:name="List Table 6 Colorful Accent 3" w:uiPriority="51"/>
-    <w:lsdException w:name="List Table 7 Colorful Accent 3" w:uiPriority="52"/>
-    <w:lsdException w:name="List Table 1 Light Accent 4" w:uiPriority="46"/>
-    <w:lsdException w:name="List Table 2 Accent 4" w:uiPriority="47"/>
-    <w:lsdException w:name="List Table 3 Accent 4" w:uiPriority="48"/>
-    <w:lsdException w:name="List Table 4 Accent 4" w:uiPriority="49"/>
-    <w:lsdException w:name="List Table 5 Dark Accent 4" w:uiPriority="50"/>
-    <w:lsdException w:name="List Table 6 Colorful Accent 4" w:uiPriority="51"/>
-    <w:lsdException w:name="List Table 7 Colorful Accent 4" w:uiPriority="52"/>
-    <w:lsdException w:name="List Table 1 Light Accent 5" w:uiPriority="46"/>
-    <w:lsdException w:name="List Table 2 Accent 5" w:uiPriority="47"/>
-    <w:lsdException w:name="List Table 3 Accent 5" w:uiPriority="48"/>
-    <w:lsdException w:name="List Table 4 Accent 5" w:uiPriority="49"/>
-    <w:lsdException w:name="List Table 5 Dark Accent 5" w:uiPriority="50"/>
-    <w:lsdException w:name="List Table 6 Colorful Accent 5" w:uiPriority="51"/>
-    <w:lsdException w:name="List Table 7 Colorful Accent 5" w:uiPriority="52"/>
-    <w:lsdException w:name="List Table 1 Light Accent 6" w:uiPriority="46"/>
-    <w:lsdException w:name="List Table 2 Accent 6" w:uiPriority="47"/>
-    <w:lsdException w:name="List Table 3 Accent 6" w:uiPriority="48"/>
-    <w:lsdException w:name="List Table 4 Accent 6" w:uiPriority="49"/>
-    <w:lsdException w:name="List Table 5 Dark Accent 6" w:uiPriority="50"/>
-    <w:lsdException w:name="List Table 6 Colorful Accent 6" w:uiPriority="51"/>
-    <w:lsdException w:name="List Table 7 Colorful Accent 6" w:uiPriority="52"/>
+  <w:latentStyles w:defLockedState="0" w:defUIPriority="99" w:defSemiHidden="1" w:defUnhideWhenUsed="1" w:defQFormat="0" w:count="267">
+    <w:lsdException w:name="Normal" w:semiHidden="0" w:uiPriority="0" w:unhideWhenUsed="0" w:qFormat="1"/>
+    <w:lsdException w:name="heading 1" w:semiHidden="0" w:uiPriority="9" w:unhideWhenUsed="0" w:qFormat="1"/>
+    <w:lsdException w:name="heading 2" w:uiPriority="9" w:qFormat="1"/>
+    <w:lsdException w:name="heading 3" w:uiPriority="9" w:qFormat="1"/>
+    <w:lsdException w:name="heading 4" w:uiPriority="9" w:qFormat="1"/>
+    <w:lsdException w:name="heading 5" w:uiPriority="9" w:qFormat="1"/>
+    <w:lsdException w:name="heading 6" w:uiPriority="9" w:qFormat="1"/>
+    <w:lsdException w:name="heading 7" w:uiPriority="9" w:qFormat="1"/>
+    <w:lsdException w:name="heading 8" w:uiPriority="9" w:qFormat="1"/>
+    <w:lsdException w:name="heading 9" w:uiPriority="9" w:qFormat="1"/>
+    <w:lsdException w:name="toc 1" w:uiPriority="39"/>
+    <w:lsdException w:name="toc 2" w:uiPriority="39"/>
+    <w:lsdException w:name="toc 3" w:uiPriority="39"/>
+    <w:lsdException w:name="toc 4" w:uiPriority="39"/>
+    <w:lsdException w:name="toc 5" w:uiPriority="39"/>
+    <w:lsdException w:name="toc 6" w:uiPriority="39"/>
+    <w:lsdException w:name="toc 7" w:uiPriority="39"/>
+    <w:lsdException w:name="toc 8" w:uiPriority="39"/>
+    <w:lsdException w:name="toc 9" w:uiPriority="39"/>
+    <w:lsdException w:name="caption" w:uiPriority="35" w:qFormat="1"/>
+    <w:lsdException w:name="Title" w:semiHidden="0" w:uiPriority="10" w:unhideWhenUsed="0" w:qFormat="1"/>
+    <w:lsdException w:name="Default Paragraph Font" w:uiPriority="1"/>
+    <w:lsdException w:name="Subtitle" w:semiHidden="0" w:uiPriority="11" w:unhideWhenUsed="0" w:qFormat="1"/>
+    <w:lsdException w:name="Strong" w:semiHidden="0" w:uiPriority="22" w:unhideWhenUsed="0" w:qFormat="1"/>
+    <w:lsdException w:name="Emphasis" w:semiHidden="0" w:uiPriority="20" w:unhideWhenUsed="0" w:qFormat="1"/>
+    <w:lsdException w:name="Table Grid" w:semiHidden="0" w:uiPriority="59" w:unhideWhenUsed="0"/>
+    <w:lsdException w:name="Placeholder Text" w:unhideWhenUsed="0"/>
+    <w:lsdException w:name="No Spacing" w:semiHidden="0" w:uiPriority="1" w:unhideWhenUsed="0" w:qFormat="1"/>
+    <w:lsdException w:name="Light Shading" w:semiHidden="0" w:uiPriority="60" w:unhideWhenUsed="0"/>
+    <w:lsdException w:name="Light List" w:semiHidden="0" w:uiPriority="61" w:unhideWhenUsed="0"/>
+    <w:lsdException w:name="Light Grid" w:semiHidden="0" w:uiPriority="62" w:unhideWhenUsed="0"/>
+    <w:lsdException w:name="Medium Shading 1" w:semiHidden="0" w:uiPriority="63" w:unhideWhenUsed="0"/>
+    <w:lsdException w:name="Medium Shading 2" w:semiHidden="0" w:uiPriority="64" w:unhideWhenUsed="0"/>
+    <w:lsdException w:name="Medium List 1" w:semiHidden="0" w:uiPriority="65" w:unhideWhenUsed="0"/>
+    <w:lsdException w:name="Medium List 2" w:semiHidden="0" w:uiPriority="66" w:unhideWhenUsed="0"/>
+    <w:lsdException w:name="Medium Grid 1" w:semiHidden="0" w:uiPriority="67" w:unhideWhenUsed="0"/>
+    <w:lsdException w:name="Medium Grid 2" w:semiHidden="0" w:uiPriority="68" w:unhideWhenUsed="0"/>
+    <w:lsdException w:name="Medium Grid 3" w:semiHidden="0" w:uiPriority="69" w:unhideWhenUsed="0"/>
+    <w:lsdException w:name="Dark List" w:semiHidden="0" w:uiPriority="70" w:unhideWhenUsed="0"/>
+    <w:lsdException w:name="Colorful Shading" w:semiHidden="0" w:uiPriority="71" w:unhideWhenUsed="0"/>
+    <w:lsdException w:name="Colorful List" w:semiHidden="0" w:uiPriority="72" w:unhideWhenUsed="0"/>
+    <w:lsdException w:name="Colorful Grid" w:semiHidden="0" w:uiPriority="73" w:unhideWhenUsed="0"/>
+    <w:lsdException w:name="Light Shading Accent 1" w:semiHidden="0" w:uiPriority="60" w:unhideWhenUsed="0"/>
+    <w:lsdException w:name="Light List Accent 1" w:semiHidden="0" w:uiPriority="61" w:unhideWhenUsed="0"/>
+    <w:lsdException w:name="Light Grid Accent 1" w:semiHidden="0" w:uiPriority="62" w:unhideWhenUsed="0"/>
+    <w:lsdException w:name="Medium Shading 1 Accent 1" w:semiHidden="0" w:uiPriority="63" w:unhideWhenUsed="0"/>
+    <w:lsdException w:name="Medium Shading 2 Accent 1" w:semiHidden="0" w:uiPriority="64" w:unhideWhenUsed="0"/>
+    <w:lsdException w:name="Medium List 1 Accent 1" w:semiHidden="0" w:uiPriority="65" w:unhideWhenUsed="0"/>
+    <w:lsdException w:name="Revision" w:unhideWhenUsed="0"/>
+    <w:lsdException w:name="List Paragraph" w:semiHidden="0" w:uiPriority="34" w:unhideWhenUsed="0" w:qFormat="1"/>
+    <w:lsdException w:name="Quote" w:semiHidden="0" w:uiPriority="29" w:unhideWhenUsed="0" w:qFormat="1"/>
+    <w:lsdException w:name="Intense Quote" w:semiHidden="0" w:uiPriority="30" w:unhideWhenUsed="0" w:qFormat="1"/>
+    <w:lsdException w:name="Medium List 2 Accent 1" w:semiHidden="0" w:uiPriority="66" w:unhideWhenUsed="0"/>
+    <w:lsdException w:name="Medium Grid 1 Accent 1" w:semiHidden="0" w:uiPriority="67" w:unhideWhenUsed="0"/>
+    <w:lsdException w:name="Medium Grid 2 Accent 1" w:semiHidden="0" w:uiPriority="68" w:unhideWhenUsed="0"/>
+    <w:lsdException w:name="Medium Grid 3 Accent 1" w:semiHidden="0" w:uiPriority="69" w:unhideWhenUsed="0"/>
+    <w:lsdException w:name="Dark List Accent 1" w:semiHidden="0" w:uiPriority="70" w:unhideWhenUsed="0"/>
+    <w:lsdException w:name="Colorful Shading Accent 1" w:semiHidden="0" w:uiPriority="71" w:unhideWhenUsed="0"/>
+    <w:lsdException w:name="Colorful List Accent 1" w:semiHidden="0" w:uiPriority="72" w:unhideWhenUsed="0"/>
+    <w:lsdException w:name="Colorful Grid Accent 1" w:semiHidden="0" w:uiPriority="73" w:unhideWhenUsed="0"/>
+    <w:lsdException w:name="Light Shading Accent 2" w:semiHidden="0" w:uiPriority="60" w:unhideWhenUsed="0"/>
+    <w:lsdException w:name="Light List Accent 2" w:semiHidden="0" w:uiPriority="61" w:unhideWhenUsed="0"/>
+    <w:lsdException w:name="Light Grid Accent 2" w:semiHidden="0" w:uiPriority="62" w:unhideWhenUsed="0"/>
+    <w:lsdException w:name="Medium Shading 1 Accent 2" w:semiHidden="0" w:uiPriority="63" w:unhideWhenUsed="0"/>
+    <w:lsdException w:name="Medium Shading 2 Accent 2" w:semiHidden="0" w:uiPriority="64" w:unhideWhenUsed="0"/>
+    <w:lsdException w:name="Medium List 1 Accent 2" w:semiHidden="0" w:uiPriority="65" w:unhideWhenUsed="0"/>
+    <w:lsdException w:name="Medium List 2 Accent 2" w:semiHidden="0" w:uiPriority="66" w:unhideWhenUsed="0"/>
+    <w:lsdException w:name="Medium Grid 1 Accent 2" w:semiHidden="0" w:uiPriority="67" w:unhideWhenUsed="0"/>
+    <w:lsdException w:name="Medium Grid 2 Accent 2" w:semiHidden="0" w:uiPriority="68" w:unhideWhenUsed="0"/>
+    <w:lsdException w:name="Medium Grid 3 Accent 2" w:semiHidden="0" w:uiPriority="69" w:unhideWhenUsed="0"/>
+    <w:lsdException w:name="Dark List Accent 2" w:semiHidden="0" w:uiPriority="70" w:unhideWhenUsed="0"/>
+    <w:lsdException w:name="Colorful Shading Accent 2" w:semiHidden="0" w:uiPriority="71" w:unhideWhenUsed="0"/>
+    <w:lsdException w:name="Colorful List Accent 2" w:semiHidden="0" w:uiPriority="72" w:unhideWhenUsed="0"/>
+    <w:lsdException w:name="Colorful Grid Accent 2" w:semiHidden="0" w:uiPriority="73" w:unhideWhenUsed="0"/>
+    <w:lsdException w:name="Light Shading Accent 3" w:semiHidden="0" w:uiPriority="60" w:unhideWhenUsed="0"/>
+    <w:lsdException w:name="Light List Accent 3" w:semiHidden="0" w:uiPriority="61" w:unhideWhenUsed="0"/>
+    <w:lsdException w:name="Light Grid Accent 3" w:semiHidden="0" w:uiPriority="62" w:unhideWhenUsed="0"/>
+    <w:lsdException w:name="Medium Shading 1 Accent 3" w:semiHidden="0" w:uiPriority="63" w:unhideWhenUsed="0"/>
+    <w:lsdException w:name="Medium Shading 2 Accent 3" w:semiHidden="0" w:uiPriority="64" w:unhideWhenUsed="0"/>
+    <w:lsdException w:name="Medium List 1 Accent 3" w:semiHidden="0" w:uiPriority="65" w:unhideWhenUsed="0"/>
+    <w:lsdException w:name="Medium List 2 Accent 3" w:semiHidden="0" w:uiPriority="66" w:unhideWhenUsed="0"/>
+    <w:lsdException w:name="Medium Grid 1 Accent 3" w:semiHidden="0" w:uiPriority="67" w:unhideWhenUsed="0"/>
+    <w:lsdException w:name="Medium Grid 2 Accent 3" w:semiHidden="0" w:uiPriority="68" w:unhideWhenUsed="0"/>
+    <w:lsdException w:name="Medium Grid 3 Accent 3" w:semiHidden="0" w:uiPriority="69" w:unhideWhenUsed="0"/>
+    <w:lsdException w:name="Dark List Accent 3" w:semiHidden="0" w:uiPriority="70" w:unhideWhenUsed="0"/>
+    <w:lsdException w:name="Colorful Shading Accent 3" w:semiHidden="0" w:uiPriority="71" w:unhideWhenUsed="0"/>
+    <w:lsdException w:name="Colorful List Accent 3" w:semiHidden="0" w:uiPriority="72" w:unhideWhenUsed="0"/>
+    <w:lsdException w:name="Colorful Grid Accent 3" w:semiHidden="0" w:uiPriority="73" w:unhideWhenUsed="0"/>
+    <w:lsdException w:name="Light Shading Accent 4" w:semiHidden="0" w:uiPriority="60" w:unhideWhenUsed="0"/>
+    <w:lsdException w:name="Light List Accent 4" w:semiHidden="0" w:uiPriority="61" w:unhideWhenUsed="0"/>
+    <w:lsdException w:name="Light Grid Accent 4" w:semiHidden="0" w:uiPriority="62" w:unhideWhenUsed="0"/>
+    <w:lsdException w:name="Medium Shading 1 Accent 4" w:semiHidden="0" w:uiPriority="63" w:unhideWhenUsed="0"/>
+    <w:lsdException w:name="Medium Shading 2 Accent 4" w:semiHidden="0" w:uiPriority="64" w:unhideWhenUsed="0"/>
+    <w:lsdException w:name="Medium List 1 Accent 4" w:semiHidden="0" w:uiPriority="65" w:unhideWhenUsed="0"/>
+    <w:lsdException w:name="Medium List 2 Accent 4" w:semiHidden="0" w:uiPriority="66" w:unhideWhenUsed="0"/>
+    <w:lsdException w:name="Medium Grid 1 Accent 4" w:semiHidden="0" w:uiPriority="67" w:unhideWhenUsed="0"/>
+    <w:lsdException w:name="Medium Grid 2 Accent 4" w:semiHidden="0" w:uiPriority="68" w:unhideWhenUsed="0"/>
+    <w:lsdException w:name="Medium Grid 3 Accent 4" w:semiHidden="0" w:uiPriority="69" w:unhideWhenUsed="0"/>
+    <w:lsdException w:name="Dark List Accent 4" w:semiHidden="0" w:uiPriority="70" w:unhideWhenUsed="0"/>
+    <w:lsdException w:name="Colorful Shading Accent 4" w:semiHidden="0" w:uiPriority="71" w:unhideWhenUsed="0"/>
+    <w:lsdException w:name="Colorful List Accent 4" w:semiHidden="0" w:uiPriority="72" w:unhideWhenUsed="0"/>
+    <w:lsdException w:name="Colorful Grid Accent 4" w:semiHidden="0" w:uiPriority="73" w:unhideWhenUsed="0"/>
+    <w:lsdException w:name="Light Shading Accent 5" w:semiHidden="0" w:uiPriority="60" w:unhideWhenUsed="0"/>
+    <w:lsdException w:name="Light List Accent 5" w:semiHidden="0" w:uiPriority="61" w:unhideWhenUsed="0"/>
+    <w:lsdException w:name="Light Grid Accent 5" w:semiHidden="0" w:uiPriority="62" w:unhideWhenUsed="0"/>
+    <w:lsdException w:name="Medium Shading 1 Accent 5" w:semiHidden="0" w:uiPriority="63" w:unhideWhenUsed="0"/>
+    <w:lsdException w:name="Medium Shading 2 Accent 5" w:semiHidden="0" w:uiPriority="64" w:unhideWhenUsed="0"/>
+    <w:lsdException w:name="Medium List 1 Accent 5" w:semiHidden="0" w:uiPriority="65" w:unhideWhenUsed="0"/>
+    <w:lsdException w:name="Medium List 2 Accent 5" w:semiHidden="0" w:uiPriority="66" w:unhideWhenUsed="0"/>
+    <w:lsdException w:name="Medium Grid 1 Accent 5" w:semiHidden="0" w:uiPriority="67" w:unhideWhenUsed="0"/>
+    <w:lsdException w:name="Medium Grid 2 Accent 5" w:semiHidden="0" w:uiPriority="68" w:unhideWhenUsed="0"/>
+    <w:lsdException w:name="Medium Grid 3 Accent 5" w:semiHidden="0" w:uiPriority="69" w:unhideWhenUsed="0"/>
+    <w:lsdException w:name="Dark List Accent 5" w:semiHidden="0" w:uiPriority="70" w:unhideWhenUsed="0"/>
+    <w:lsdException w:name="Colorful Shading Accent 5" w:semiHidden="0" w:uiPriority="71" w:unhideWhenUsed="0"/>
+    <w:lsdException w:name="Colorful List Accent 5" w:semiHidden="0" w:uiPriority="72" w:unhideWhenUsed="0"/>
+    <w:lsdException w:name="Colorful Grid Accent 5" w:semiHidden="0" w:uiPriority="73" w:unhideWhenUsed="0"/>
+    <w:lsdException w:name="Light Shading Accent 6" w:semiHidden="0" w:uiPriority="60" w:unhideWhenUsed="0"/>
+    <w:lsdException w:name="Light List Accent 6" w:semiHidden="0" w:uiPriority="61" w:unhideWhenUsed="0"/>
+    <w:lsdException w:name="Light Grid Accent 6" w:semiHidden="0" w:uiPriority="62" w:unhideWhenUsed="0"/>
+    <w:lsdException w:name="Medium Shading 1 Accent 6" w:semiHidden="0" w:uiPriority="63" w:unhideWhenUsed="0"/>
+    <w:lsdException w:name="Medium Shading 2 Accent 6" w:semiHidden="0" w:uiPriority="64" w:unhideWhenUsed="0"/>
+    <w:lsdException w:name="Medium List 1 Accent 6" w:semiHidden="0" w:uiPriority="65" w:unhideWhenUsed="0"/>
+    <w:lsdException w:name="Medium List 2 Accent 6" w:semiHidden="0" w:uiPriority="66" w:unhideWhenUsed="0"/>
+    <w:lsdException w:name="Medium Grid 1 Accent 6" w:semiHidden="0" w:uiPriority="67" w:unhideWhenUsed="0"/>
+    <w:lsdException w:name="Medium Grid 2 Accent 6" w:semiHidden="0" w:uiPriority="68" w:unhideWhenUsed="0"/>
+    <w:lsdException w:name="Medium Grid 3 Accent 6" w:semiHidden="0" w:uiPriority="69" w:unhideWhenUsed="0"/>
+    <w:lsdException w:name="Dark List Accent 6" w:semiHidden="0" w:uiPriority="70" w:unhideWhenUsed="0"/>
+    <w:lsdException w:name="Colorful Shading Accent 6" w:semiHidden="0" w:uiPriority="71" w:unhideWhenUsed="0"/>
+    <w:lsdException w:name="Colorful List Accent 6" w:semiHidden="0" w:uiPriority="72" w:unhideWhenUsed="0"/>
+    <w:lsdException w:name="Colorful Grid Accent 6" w:semiHidden="0" w:uiPriority="73" w:unhideWhenUsed="0"/>
+    <w:lsdException w:name="Subtle Emphasis" w:semiHidden="0" w:uiPriority="19" w:unhideWhenUsed="0" w:qFormat="1"/>
+    <w:lsdException w:name="Intense Emphasis" w:semiHidden="0" w:uiPriority="21" w:unhideWhenUsed="0" w:qFormat="1"/>
+    <w:lsdException w:name="Subtle Reference" w:semiHidden="0" w:uiPriority="31" w:unhideWhenUsed="0" w:qFormat="1"/>
+    <w:lsdException w:name="Intense Reference" w:semiHidden="0" w:uiPriority="32" w:unhideWhenUsed="0" w:qFormat="1"/>
+    <w:lsdException w:name="Book Title" w:semiHidden="0" w:uiPriority="33" w:unhideWhenUsed="0" w:qFormat="1"/>
+    <w:lsdException w:name="Bibliography" w:uiPriority="37"/>
+    <w:lsdException w:name="TOC Heading" w:uiPriority="39" w:qFormat="1"/>
   </w:latentStyles>
   <w:style w:type="paragraph" w:default="1" w:styleId="Normal">
     <w:name w:val="Normal"/>
@@ -4989,6 +4525,7 @@
     <w:uiPriority w:val="99"/>
     <w:semiHidden/>
     <w:unhideWhenUsed/>
+    <w:qFormat/>
     <w:tblPr>
       <w:tblInd w:w="0" w:type="dxa"/>
       <w:tblCellMar>
@@ -5128,6 +4665,7 @@
       <w:spacing w:after="0" w:line="240" w:lineRule="auto"/>
     </w:pPr>
     <w:tblPr>
+      <w:tblInd w:w="0" w:type="dxa"/>
       <w:tblBorders>
         <w:top w:val="single" w:sz="4" w:space="0" w:color="auto"/>
         <w:left w:val="single" w:sz="4" w:space="0" w:color="auto"/>
@@ -5136,6 +4674,12 @@
         <w:insideH w:val="single" w:sz="4" w:space="0" w:color="auto"/>
         <w:insideV w:val="single" w:sz="4" w:space="0" w:color="auto"/>
       </w:tblBorders>
+      <w:tblCellMar>
+        <w:top w:w="0" w:type="dxa"/>
+        <w:left w:w="108" w:type="dxa"/>
+        <w:bottom w:w="0" w:type="dxa"/>
+        <w:right w:w="108" w:type="dxa"/>
+      </w:tblCellMar>
     </w:tblPr>
   </w:style>
 </w:styles>
